--- a/_reproducibility/repro_machine.docx
+++ b/_reproducibility/repro_machine.docx
@@ -690,60 +690,416 @@
           <w:szCs w:val="24"/>
         </w:rPr>
       </w:pPr>
+      <w:r>
+        <w:rPr>
+          <w:rFonts w:ascii="Times New Roman" w:eastAsia="Times New Roman" w:hAnsi="Times New Roman" w:cs="Times New Roman"/>
+          <w:iCs/>
+          <w:color w:val="215868" w:themeColor="accent5" w:themeShade="80"/>
+          <w:sz w:val="24"/>
+          <w:szCs w:val="24"/>
+        </w:rPr>
+        <w:t xml:space="preserve">A large step forward in systems thinking occurred four years later, when Bertalanffy’s (1968) </w:t>
+      </w:r>
+      <w:r>
+        <w:rPr>
+          <w:rFonts w:ascii="Times New Roman" w:eastAsia="Times New Roman" w:hAnsi="Times New Roman" w:cs="Times New Roman"/>
+          <w:i/>
+          <w:iCs/>
+          <w:color w:val="215868" w:themeColor="accent5" w:themeShade="80"/>
+          <w:sz w:val="24"/>
+          <w:szCs w:val="24"/>
+        </w:rPr>
+        <w:t>General System Theory</w:t>
+      </w:r>
+      <w:r>
+        <w:rPr>
+          <w:rFonts w:ascii="Times New Roman" w:eastAsia="Times New Roman" w:hAnsi="Times New Roman" w:cs="Times New Roman"/>
+          <w:iCs/>
+          <w:color w:val="215868" w:themeColor="accent5" w:themeShade="80"/>
+          <w:sz w:val="24"/>
+          <w:szCs w:val="24"/>
+        </w:rPr>
+        <w:t xml:space="preserve"> was released</w:t>
+      </w:r>
+      <w:r>
+        <w:rPr>
+          <w:rFonts w:ascii="Times New Roman" w:eastAsia="Times New Roman" w:hAnsi="Times New Roman" w:cs="Times New Roman"/>
+          <w:iCs/>
+          <w:color w:val="215868" w:themeColor="accent5" w:themeShade="80"/>
+          <w:sz w:val="24"/>
+          <w:szCs w:val="24"/>
+        </w:rPr>
+        <w:t>.</w:t>
+      </w:r>
+      <w:r>
+        <w:rPr>
+          <w:rFonts w:ascii="Times New Roman" w:eastAsia="Times New Roman" w:hAnsi="Times New Roman" w:cs="Times New Roman"/>
+          <w:iCs/>
+          <w:color w:val="215868" w:themeColor="accent5" w:themeShade="80"/>
+          <w:sz w:val="24"/>
+          <w:szCs w:val="24"/>
+        </w:rPr>
+        <w:t xml:space="preserve">  The </w:t>
+      </w:r>
+      <w:r>
+        <w:rPr>
+          <w:rFonts w:ascii="Times New Roman" w:eastAsia="Times New Roman" w:hAnsi="Times New Roman" w:cs="Times New Roman"/>
+          <w:iCs/>
+          <w:color w:val="215868" w:themeColor="accent5" w:themeShade="80"/>
+          <w:sz w:val="24"/>
+          <w:szCs w:val="24"/>
+        </w:rPr>
+        <w:t xml:space="preserve">systems perspective </w:t>
+      </w:r>
+      <w:r>
+        <w:rPr>
+          <w:rFonts w:ascii="Times New Roman" w:eastAsia="Times New Roman" w:hAnsi="Times New Roman" w:cs="Times New Roman"/>
+          <w:iCs/>
+          <w:color w:val="215868" w:themeColor="accent5" w:themeShade="80"/>
+          <w:sz w:val="24"/>
+          <w:szCs w:val="24"/>
+        </w:rPr>
+        <w:t xml:space="preserve">developed in this book </w:t>
+      </w:r>
+      <w:r>
+        <w:rPr>
+          <w:rFonts w:ascii="Times New Roman" w:eastAsia="Times New Roman" w:hAnsi="Times New Roman" w:cs="Times New Roman"/>
+          <w:iCs/>
+          <w:color w:val="215868" w:themeColor="accent5" w:themeShade="80"/>
+          <w:sz w:val="24"/>
+          <w:szCs w:val="24"/>
+        </w:rPr>
+        <w:t>has impacted v</w:t>
+      </w:r>
+      <w:r>
+        <w:rPr>
+          <w:rFonts w:ascii="Times New Roman" w:eastAsia="Times New Roman" w:hAnsi="Times New Roman" w:cs="Times New Roman"/>
+          <w:iCs/>
+          <w:color w:val="215868" w:themeColor="accent5" w:themeShade="80"/>
+          <w:sz w:val="24"/>
+          <w:szCs w:val="24"/>
+        </w:rPr>
+        <w:t xml:space="preserve">irtually every scientific field, including </w:t>
+      </w:r>
+      <w:r>
+        <w:rPr>
+          <w:rFonts w:ascii="Times New Roman" w:eastAsia="Times New Roman" w:hAnsi="Times New Roman" w:cs="Times New Roman"/>
+          <w:iCs/>
+          <w:color w:val="215868" w:themeColor="accent5" w:themeShade="80"/>
+          <w:sz w:val="24"/>
+          <w:szCs w:val="24"/>
+        </w:rPr>
+        <w:t xml:space="preserve">but not limited to </w:t>
+      </w:r>
+      <w:r>
+        <w:rPr>
+          <w:rFonts w:ascii="Times New Roman" w:eastAsia="Times New Roman" w:hAnsi="Times New Roman" w:cs="Times New Roman"/>
+          <w:iCs/>
+          <w:color w:val="215868" w:themeColor="accent5" w:themeShade="80"/>
+          <w:sz w:val="24"/>
+          <w:szCs w:val="24"/>
+        </w:rPr>
+        <w:t>physics, biology, economi</w:t>
+      </w:r>
+      <w:r>
+        <w:rPr>
+          <w:rFonts w:ascii="Times New Roman" w:eastAsia="Times New Roman" w:hAnsi="Times New Roman" w:cs="Times New Roman"/>
+          <w:iCs/>
+          <w:color w:val="215868" w:themeColor="accent5" w:themeShade="80"/>
+          <w:sz w:val="24"/>
+          <w:szCs w:val="24"/>
+        </w:rPr>
+        <w:t>cs, psychology, and many</w:t>
+      </w:r>
+      <w:r>
+        <w:rPr>
+          <w:rFonts w:ascii="Times New Roman" w:eastAsia="Times New Roman" w:hAnsi="Times New Roman" w:cs="Times New Roman"/>
+          <w:iCs/>
+          <w:color w:val="215868" w:themeColor="accent5" w:themeShade="80"/>
+          <w:sz w:val="24"/>
+          <w:szCs w:val="24"/>
+        </w:rPr>
+        <w:t xml:space="preserve"> other disciplines.</w:t>
+      </w:r>
+      <w:r>
+        <w:rPr>
+          <w:rFonts w:ascii="Times New Roman" w:eastAsia="Times New Roman" w:hAnsi="Times New Roman" w:cs="Times New Roman"/>
+          <w:iCs/>
+          <w:color w:val="215868" w:themeColor="accent5" w:themeShade="80"/>
+          <w:sz w:val="24"/>
+          <w:szCs w:val="24"/>
+        </w:rPr>
+        <w:t xml:space="preserve">  Early work by Jay Forrester deserves to be mentioned as well.  Forrester (1961)</w:t>
+      </w:r>
+      <w:r>
+        <w:rPr>
+          <w:rFonts w:ascii="Times New Roman" w:eastAsia="Times New Roman" w:hAnsi="Times New Roman" w:cs="Times New Roman"/>
+          <w:iCs/>
+          <w:color w:val="215868" w:themeColor="accent5" w:themeShade="80"/>
+          <w:sz w:val="24"/>
+          <w:szCs w:val="24"/>
+        </w:rPr>
+        <w:t xml:space="preserve"> did foundational work in the </w:t>
+      </w:r>
+      <w:r>
+        <w:rPr>
+          <w:rFonts w:ascii="Times New Roman" w:eastAsia="Times New Roman" w:hAnsi="Times New Roman" w:cs="Times New Roman"/>
+          <w:iCs/>
+          <w:color w:val="215868" w:themeColor="accent5" w:themeShade="80"/>
+          <w:sz w:val="24"/>
+          <w:szCs w:val="24"/>
+        </w:rPr>
+        <w:t>area</w:t>
+      </w:r>
+      <w:r>
+        <w:rPr>
+          <w:rFonts w:ascii="Times New Roman" w:eastAsia="Times New Roman" w:hAnsi="Times New Roman" w:cs="Times New Roman"/>
+          <w:iCs/>
+          <w:color w:val="215868" w:themeColor="accent5" w:themeShade="80"/>
+          <w:sz w:val="24"/>
+          <w:szCs w:val="24"/>
+        </w:rPr>
+        <w:t xml:space="preserve"> of system dynamics,</w:t>
+      </w:r>
+      <w:r>
+        <w:rPr>
+          <w:rFonts w:ascii="Times New Roman" w:eastAsia="Times New Roman" w:hAnsi="Times New Roman" w:cs="Times New Roman"/>
+          <w:iCs/>
+          <w:color w:val="215868" w:themeColor="accent5" w:themeShade="80"/>
+          <w:sz w:val="24"/>
+          <w:szCs w:val="24"/>
+        </w:rPr>
+        <w:t xml:space="preserve"> in</w:t>
+      </w:r>
+      <w:r>
+        <w:rPr>
+          <w:rFonts w:ascii="Times New Roman" w:eastAsia="Times New Roman" w:hAnsi="Times New Roman" w:cs="Times New Roman"/>
+          <w:iCs/>
+          <w:color w:val="215868" w:themeColor="accent5" w:themeShade="80"/>
+          <w:sz w:val="24"/>
+          <w:szCs w:val="24"/>
+        </w:rPr>
+        <w:t xml:space="preserve"> both</w:t>
+      </w:r>
+      <w:r>
+        <w:rPr>
+          <w:rFonts w:ascii="Times New Roman" w:eastAsia="Times New Roman" w:hAnsi="Times New Roman" w:cs="Times New Roman"/>
+          <w:iCs/>
+          <w:color w:val="215868" w:themeColor="accent5" w:themeShade="80"/>
+          <w:sz w:val="24"/>
+          <w:szCs w:val="24"/>
+        </w:rPr>
+        <w:t xml:space="preserve"> industrial and operations management</w:t>
+      </w:r>
+      <w:r>
+        <w:rPr>
+          <w:rFonts w:ascii="Times New Roman" w:eastAsia="Times New Roman" w:hAnsi="Times New Roman" w:cs="Times New Roman"/>
+          <w:iCs/>
+          <w:color w:val="215868" w:themeColor="accent5" w:themeShade="80"/>
+          <w:sz w:val="24"/>
+          <w:szCs w:val="24"/>
+        </w:rPr>
+        <w:t xml:space="preserve"> settings.  The </w:t>
+      </w:r>
+      <w:r>
+        <w:rPr>
+          <w:rFonts w:ascii="Times New Roman" w:eastAsia="Times New Roman" w:hAnsi="Times New Roman" w:cs="Times New Roman"/>
+          <w:iCs/>
+          <w:color w:val="215868" w:themeColor="accent5" w:themeShade="80"/>
+          <w:sz w:val="24"/>
+          <w:szCs w:val="24"/>
+        </w:rPr>
+        <w:t>value of this early work lies in the emerging realization that systems ought to be understood as living and dynamic organisms, e</w:t>
+      </w:r>
+      <w:r>
+        <w:rPr>
+          <w:rFonts w:ascii="Times New Roman" w:eastAsia="Times New Roman" w:hAnsi="Times New Roman" w:cs="Times New Roman"/>
+          <w:iCs/>
+          <w:color w:val="215868" w:themeColor="accent5" w:themeShade="80"/>
+          <w:sz w:val="24"/>
+          <w:szCs w:val="24"/>
+        </w:rPr>
+        <w:t>ver changing and a</w:t>
+      </w:r>
+      <w:r>
+        <w:rPr>
+          <w:rFonts w:ascii="Times New Roman" w:eastAsia="Times New Roman" w:hAnsi="Times New Roman" w:cs="Times New Roman"/>
+          <w:iCs/>
+          <w:color w:val="215868" w:themeColor="accent5" w:themeShade="80"/>
+          <w:sz w:val="24"/>
+          <w:szCs w:val="24"/>
+        </w:rPr>
+        <w:t>dapting to an</w:t>
+      </w:r>
+      <w:r>
+        <w:rPr>
+          <w:rFonts w:ascii="Times New Roman" w:eastAsia="Times New Roman" w:hAnsi="Times New Roman" w:cs="Times New Roman"/>
+          <w:iCs/>
+          <w:color w:val="215868" w:themeColor="accent5" w:themeShade="80"/>
+          <w:sz w:val="24"/>
+          <w:szCs w:val="24"/>
+        </w:rPr>
+        <w:t xml:space="preserve"> external environment. </w:t>
+      </w:r>
     </w:p>
     <w:p>
       <w:pPr>
         <w:spacing w:after="0" w:line="240" w:lineRule="auto"/>
-        <w:ind w:firstLine="720"/>
-        <w:rPr>
-          <w:rFonts w:ascii="Times New Roman" w:eastAsia="Times New Roman" w:hAnsi="Times New Roman" w:cs="Times New Roman"/>
-          <w:i/>
-          <w:iCs/>
-          <w:color w:val="215868" w:themeColor="accent5" w:themeShade="80"/>
-          <w:sz w:val="24"/>
-          <w:szCs w:val="24"/>
-        </w:rPr>
-      </w:pPr>
-      <w:r>
-        <w:rPr>
-          <w:rFonts w:ascii="Times New Roman" w:eastAsia="Times New Roman" w:hAnsi="Times New Roman" w:cs="Times New Roman"/>
-          <w:iCs/>
-          <w:color w:val="215868" w:themeColor="accent5" w:themeShade="80"/>
-          <w:sz w:val="24"/>
-          <w:szCs w:val="24"/>
-        </w:rPr>
-        <w:t>Berta</w:t>
-      </w:r>
-      <w:r>
-        <w:rPr>
-          <w:rFonts w:ascii="Times New Roman" w:eastAsia="Times New Roman" w:hAnsi="Times New Roman" w:cs="Times New Roman"/>
-          <w:iCs/>
-          <w:color w:val="215868" w:themeColor="accent5" w:themeShade="80"/>
-          <w:sz w:val="24"/>
-          <w:szCs w:val="24"/>
-        </w:rPr>
-        <w:t>lanffy</w:t>
-      </w:r>
-      <w:r>
-        <w:rPr>
-          <w:rFonts w:ascii="Times New Roman" w:eastAsia="Times New Roman" w:hAnsi="Times New Roman" w:cs="Times New Roman"/>
-          <w:iCs/>
-          <w:color w:val="215868" w:themeColor="accent5" w:themeShade="80"/>
-          <w:sz w:val="24"/>
-          <w:szCs w:val="24"/>
-        </w:rPr>
-        <w:t xml:space="preserve"> – </w:t>
-      </w:r>
-      <w:r>
-        <w:rPr>
-          <w:rFonts w:ascii="Times New Roman" w:eastAsia="Times New Roman" w:hAnsi="Times New Roman" w:cs="Times New Roman"/>
-          <w:i/>
-          <w:iCs/>
-          <w:color w:val="215868" w:themeColor="accent5" w:themeShade="80"/>
-          <w:sz w:val="24"/>
-          <w:szCs w:val="24"/>
-        </w:rPr>
-        <w:t>General System Theory</w:t>
+        <w:rPr>
+          <w:rFonts w:ascii="Times New Roman" w:eastAsia="Times New Roman" w:hAnsi="Times New Roman" w:cs="Times New Roman"/>
+          <w:iCs/>
+          <w:color w:val="215868" w:themeColor="accent5" w:themeShade="80"/>
+          <w:sz w:val="24"/>
+          <w:szCs w:val="24"/>
+        </w:rPr>
+      </w:pPr>
+      <w:r>
+        <w:rPr>
+          <w:rFonts w:ascii="Times New Roman" w:eastAsia="Times New Roman" w:hAnsi="Times New Roman" w:cs="Times New Roman"/>
+          <w:iCs/>
+          <w:color w:val="215868" w:themeColor="accent5" w:themeShade="80"/>
+          <w:sz w:val="24"/>
+          <w:szCs w:val="24"/>
+        </w:rPr>
+        <w:tab/>
+        <w:t>This initial conceptual framework</w:t>
+      </w:r>
+      <w:r>
+        <w:rPr>
+          <w:rFonts w:ascii="Times New Roman" w:eastAsia="Times New Roman" w:hAnsi="Times New Roman" w:cs="Times New Roman"/>
+          <w:iCs/>
+          <w:color w:val="215868" w:themeColor="accent5" w:themeShade="80"/>
+          <w:sz w:val="24"/>
+          <w:szCs w:val="24"/>
+        </w:rPr>
+        <w:t>, how</w:t>
+      </w:r>
+      <w:r>
+        <w:rPr>
+          <w:rFonts w:ascii="Times New Roman" w:eastAsia="Times New Roman" w:hAnsi="Times New Roman" w:cs="Times New Roman"/>
+          <w:iCs/>
+          <w:color w:val="215868" w:themeColor="accent5" w:themeShade="80"/>
+          <w:sz w:val="24"/>
+          <w:szCs w:val="24"/>
+        </w:rPr>
+        <w:t xml:space="preserve">ever, had to wait a decade or so for adequate computing power to instantiate and visualize the models.  It was not until the late 1970’s – at the </w:t>
+      </w:r>
+      <w:r>
+        <w:rPr>
+          <w:rFonts w:ascii="Times New Roman" w:eastAsia="Times New Roman" w:hAnsi="Times New Roman" w:cs="Times New Roman"/>
+          <w:iCs/>
+          <w:color w:val="215868" w:themeColor="accent5" w:themeShade="80"/>
+          <w:sz w:val="24"/>
+          <w:szCs w:val="24"/>
+        </w:rPr>
+        <w:t>start</w:t>
+      </w:r>
+      <w:r>
+        <w:rPr>
+          <w:rFonts w:ascii="Times New Roman" w:eastAsia="Times New Roman" w:hAnsi="Times New Roman" w:cs="Times New Roman"/>
+          <w:iCs/>
+          <w:color w:val="215868" w:themeColor="accent5" w:themeShade="80"/>
+          <w:sz w:val="24"/>
+          <w:szCs w:val="24"/>
+        </w:rPr>
+        <w:t xml:space="preserve"> of the personal computer revolution</w:t>
+      </w:r>
+      <w:r>
+        <w:rPr>
+          <w:rFonts w:ascii="Times New Roman" w:eastAsia="Times New Roman" w:hAnsi="Times New Roman" w:cs="Times New Roman"/>
+          <w:iCs/>
+          <w:color w:val="215868" w:themeColor="accent5" w:themeShade="80"/>
+          <w:sz w:val="24"/>
+          <w:szCs w:val="24"/>
+        </w:rPr>
+        <w:t xml:space="preserve"> – that scientists had access to affordable computational systems capable of modeling natural</w:t>
+      </w:r>
+      <w:r>
+        <w:rPr>
+          <w:rFonts w:ascii="Times New Roman" w:eastAsia="Times New Roman" w:hAnsi="Times New Roman" w:cs="Times New Roman"/>
+          <w:iCs/>
+          <w:color w:val="215868" w:themeColor="accent5" w:themeShade="80"/>
+          <w:sz w:val="24"/>
+          <w:szCs w:val="24"/>
+        </w:rPr>
+        <w:t xml:space="preserve"> systems as well as manage the</w:t>
+      </w:r>
+      <w:r>
+        <w:rPr>
+          <w:rFonts w:ascii="Times New Roman" w:eastAsia="Times New Roman" w:hAnsi="Times New Roman" w:cs="Times New Roman"/>
+          <w:iCs/>
+          <w:color w:val="215868" w:themeColor="accent5" w:themeShade="80"/>
+          <w:sz w:val="24"/>
+          <w:szCs w:val="24"/>
+        </w:rPr>
+        <w:t xml:space="preserve"> scientific docum</w:t>
+      </w:r>
+      <w:r>
+        <w:rPr>
+          <w:rFonts w:ascii="Times New Roman" w:eastAsia="Times New Roman" w:hAnsi="Times New Roman" w:cs="Times New Roman"/>
+          <w:iCs/>
+          <w:color w:val="215868" w:themeColor="accent5" w:themeShade="80"/>
+          <w:sz w:val="24"/>
+          <w:szCs w:val="24"/>
+        </w:rPr>
+        <w:t>ents, data, co</w:t>
+      </w:r>
+      <w:r>
+        <w:rPr>
+          <w:rFonts w:ascii="Times New Roman" w:eastAsia="Times New Roman" w:hAnsi="Times New Roman" w:cs="Times New Roman"/>
+          <w:iCs/>
+          <w:color w:val="215868" w:themeColor="accent5" w:themeShade="80"/>
+          <w:sz w:val="24"/>
+          <w:szCs w:val="24"/>
+        </w:rPr>
+        <w:t>de, and workflows of modern research.</w:t>
+      </w:r>
+      <w:bookmarkStart w:id="0" w:name="_GoBack"/>
+      <w:bookmarkEnd w:id="0"/>
+    </w:p>
+    <w:p>
+      <w:pPr>
+        <w:spacing w:after="0" w:line="240" w:lineRule="auto"/>
+        <w:rPr>
+          <w:rFonts w:ascii="Times New Roman" w:eastAsia="Times New Roman" w:hAnsi="Times New Roman" w:cs="Times New Roman"/>
+          <w:iCs/>
+          <w:color w:val="215868" w:themeColor="accent5" w:themeShade="80"/>
+          <w:sz w:val="24"/>
+          <w:szCs w:val="24"/>
+        </w:rPr>
+      </w:pPr>
+    </w:p>
+    <w:p>
+      <w:pPr>
+        <w:spacing w:after="0" w:line="240" w:lineRule="auto"/>
+        <w:rPr>
+          <w:rFonts w:ascii="Times New Roman" w:eastAsia="Times New Roman" w:hAnsi="Times New Roman" w:cs="Times New Roman"/>
+          <w:iCs/>
+          <w:color w:val="215868" w:themeColor="accent5" w:themeShade="80"/>
+          <w:sz w:val="24"/>
+          <w:szCs w:val="24"/>
+        </w:rPr>
+      </w:pPr>
+      <w:r>
+        <w:rPr>
+          <w:rFonts w:ascii="Times New Roman" w:eastAsia="Times New Roman" w:hAnsi="Times New Roman" w:cs="Times New Roman"/>
+          <w:iCs/>
+          <w:color w:val="215868" w:themeColor="accent5" w:themeShade="80"/>
+          <w:sz w:val="24"/>
+          <w:szCs w:val="24"/>
+        </w:rPr>
+        <w:tab/>
+        <w:t>The open-source revolution of</w:t>
+      </w:r>
+      <w:r>
+        <w:rPr>
+          <w:rFonts w:ascii="Times New Roman" w:eastAsia="Times New Roman" w:hAnsi="Times New Roman" w:cs="Times New Roman"/>
+          <w:iCs/>
+          <w:color w:val="215868" w:themeColor="accent5" w:themeShade="80"/>
+          <w:sz w:val="24"/>
+          <w:szCs w:val="24"/>
+        </w:rPr>
+        <w:t xml:space="preserve"> the 1990’s.</w:t>
       </w:r>
     </w:p>
     <w:p>
@@ -758,8 +1114,6 @@
           <w:szCs w:val="24"/>
         </w:rPr>
       </w:pPr>
-      <w:bookmarkStart w:id="0" w:name="_GoBack"/>
-      <w:bookmarkEnd w:id="0"/>
       <w:r>
         <w:rPr>
           <w:rFonts w:ascii="Times New Roman" w:eastAsia="Times New Roman" w:hAnsi="Times New Roman" w:cs="Times New Roman"/>

--- a/_reproducibility/repro_machine.docx
+++ b/_reproducibility/repro_machine.docx
@@ -1,6 +1,6 @@
 
 <file path=word/document.xml><?xml version="1.0" encoding="utf-8"?>
-<w:document xmlns:wpc="http://schemas.microsoft.com/office/word/2010/wordprocessingCanvas" xmlns:cx="http://schemas.microsoft.com/office/drawing/2014/chartex" xmlns:cx1="http://schemas.microsoft.com/office/drawing/2015/9/8/chartex" xmlns:mc="http://schemas.openxmlformats.org/markup-compatibility/2006" xmlns:o="urn:schemas-microsoft-com:office:office" xmlns:r="http://schemas.openxmlformats.org/officeDocument/2006/relationships" xmlns:m="http://schemas.openxmlformats.org/officeDocument/2006/math" xmlns:v="urn:schemas-microsoft-com:vml" xmlns:wp14="http://schemas.microsoft.com/office/word/2010/wordprocessingDrawing" xmlns:wp="http://schemas.openxmlformats.org/drawingml/2006/wordprocessingDrawing" xmlns:w10="urn:schemas-microsoft-com:office:word" xmlns:w="http://schemas.openxmlformats.org/wordprocessingml/2006/main" xmlns:w14="http://schemas.microsoft.com/office/word/2010/wordml" xmlns:w15="http://schemas.microsoft.com/office/word/2012/wordml" xmlns:w16se="http://schemas.microsoft.com/office/word/2015/wordml/symex" xmlns:wpg="http://schemas.microsoft.com/office/word/2010/wordprocessingGroup" xmlns:wpi="http://schemas.microsoft.com/office/word/2010/wordprocessingInk" xmlns:wne="http://schemas.microsoft.com/office/word/2006/wordml" xmlns:wps="http://schemas.microsoft.com/office/word/2010/wordprocessingShape" mc:Ignorable="w14 w15 w16se wp14">
+<w:document xmlns:wpc="http://schemas.microsoft.com/office/word/2010/wordprocessingCanvas" xmlns:mc="http://schemas.openxmlformats.org/markup-compatibility/2006" xmlns:o="urn:schemas-microsoft-com:office:office" xmlns:r="http://schemas.openxmlformats.org/officeDocument/2006/relationships" xmlns:m="http://schemas.openxmlformats.org/officeDocument/2006/math" xmlns:v="urn:schemas-microsoft-com:vml" xmlns:wp14="http://schemas.microsoft.com/office/word/2010/wordprocessingDrawing" xmlns:wp="http://schemas.openxmlformats.org/drawingml/2006/wordprocessingDrawing" xmlns:w10="urn:schemas-microsoft-com:office:word" xmlns:w="http://schemas.openxmlformats.org/wordprocessingml/2006/main" xmlns:w14="http://schemas.microsoft.com/office/word/2010/wordml" xmlns:w15="http://schemas.microsoft.com/office/word/2012/wordml" xmlns:wpg="http://schemas.microsoft.com/office/word/2010/wordprocessingGroup" xmlns:wpi="http://schemas.microsoft.com/office/word/2010/wordprocessingInk" xmlns:wne="http://schemas.microsoft.com/office/word/2006/wordml" xmlns:wps="http://schemas.microsoft.com/office/word/2010/wordprocessingShape" mc:Ignorable="w14 w15 wp14">
   <w:body>
     <w:p>
       <w:r>
@@ -982,7 +982,27 @@
           <w:sz w:val="24"/>
           <w:szCs w:val="24"/>
         </w:rPr>
-        <w:t xml:space="preserve">ever, had to wait a decade or so for adequate computing power to instantiate and visualize the models.  It was not until the late 1970’s – at the </w:t>
+        <w:t>ever, had to wait a decade or so for adequate computing pow</w:t>
+      </w:r>
+      <w:r>
+        <w:rPr>
+          <w:rFonts w:ascii="Times New Roman" w:eastAsia="Times New Roman" w:hAnsi="Times New Roman" w:cs="Times New Roman"/>
+          <w:iCs/>
+          <w:color w:val="215868" w:themeColor="accent5" w:themeShade="80"/>
+          <w:sz w:val="24"/>
+          <w:szCs w:val="24"/>
+        </w:rPr>
+        <w:t xml:space="preserve">er to instantiate </w:t>
+      </w:r>
+      <w:r>
+        <w:rPr>
+          <w:rFonts w:ascii="Times New Roman" w:eastAsia="Times New Roman" w:hAnsi="Times New Roman" w:cs="Times New Roman"/>
+          <w:iCs/>
+          <w:color w:val="215868" w:themeColor="accent5" w:themeShade="80"/>
+          <w:sz w:val="24"/>
+          <w:szCs w:val="24"/>
+        </w:rPr>
+        <w:t xml:space="preserve">the models.  It was not until the late 1970’s – at the </w:t>
       </w:r>
       <w:r>
         <w:rPr>
@@ -1053,54 +1073,355 @@
           <w:szCs w:val="24"/>
         </w:rPr>
         <w:t>de, and workflows of modern research.</w:t>
+      </w:r>
+    </w:p>
+    <w:p>
+      <w:pPr>
+        <w:spacing w:after="0" w:line="240" w:lineRule="auto"/>
+        <w:rPr>
+          <w:rFonts w:ascii="Times New Roman" w:eastAsia="Times New Roman" w:hAnsi="Times New Roman" w:cs="Times New Roman"/>
+          <w:iCs/>
+          <w:color w:val="215868" w:themeColor="accent5" w:themeShade="80"/>
+          <w:sz w:val="24"/>
+          <w:szCs w:val="24"/>
+        </w:rPr>
+      </w:pPr>
+    </w:p>
+    <w:p>
+      <w:pPr>
+        <w:spacing w:after="0" w:line="240" w:lineRule="auto"/>
+        <w:rPr>
+          <w:rFonts w:ascii="Times New Roman" w:eastAsia="Times New Roman" w:hAnsi="Times New Roman" w:cs="Times New Roman"/>
+          <w:iCs/>
+          <w:color w:val="215868" w:themeColor="accent5" w:themeShade="80"/>
+          <w:sz w:val="24"/>
+          <w:szCs w:val="24"/>
+        </w:rPr>
+      </w:pPr>
+      <w:r>
+        <w:rPr>
+          <w:rFonts w:ascii="Times New Roman" w:eastAsia="Times New Roman" w:hAnsi="Times New Roman" w:cs="Times New Roman"/>
+          <w:iCs/>
+          <w:color w:val="215868" w:themeColor="accent5" w:themeShade="80"/>
+          <w:sz w:val="24"/>
+          <w:szCs w:val="24"/>
+        </w:rPr>
+        <w:tab/>
+        <w:t>As it turned out, the 1990’</w:t>
+      </w:r>
+      <w:r>
+        <w:rPr>
+          <w:rFonts w:ascii="Times New Roman" w:eastAsia="Times New Roman" w:hAnsi="Times New Roman" w:cs="Times New Roman"/>
+          <w:iCs/>
+          <w:color w:val="215868" w:themeColor="accent5" w:themeShade="80"/>
+          <w:sz w:val="24"/>
+          <w:szCs w:val="24"/>
+        </w:rPr>
+        <w:t xml:space="preserve">s proved to be </w:t>
+      </w:r>
+      <w:r>
+        <w:rPr>
+          <w:rFonts w:ascii="Times New Roman" w:eastAsia="Times New Roman" w:hAnsi="Times New Roman" w:cs="Times New Roman"/>
+          <w:iCs/>
+          <w:color w:val="215868" w:themeColor="accent5" w:themeShade="80"/>
+          <w:sz w:val="24"/>
+          <w:szCs w:val="24"/>
+        </w:rPr>
+        <w:t xml:space="preserve">a </w:t>
+      </w:r>
+      <w:r>
+        <w:rPr>
+          <w:rFonts w:ascii="Times New Roman" w:eastAsia="Times New Roman" w:hAnsi="Times New Roman" w:cs="Times New Roman"/>
+          <w:iCs/>
+          <w:color w:val="215868" w:themeColor="accent5" w:themeShade="80"/>
+          <w:sz w:val="24"/>
+          <w:szCs w:val="24"/>
+        </w:rPr>
+        <w:t xml:space="preserve">pivotal decade, </w:t>
+      </w:r>
+      <w:r>
+        <w:rPr>
+          <w:rFonts w:ascii="Times New Roman" w:eastAsia="Times New Roman" w:hAnsi="Times New Roman" w:cs="Times New Roman"/>
+          <w:iCs/>
+          <w:color w:val="215868" w:themeColor="accent5" w:themeShade="80"/>
+          <w:sz w:val="24"/>
+          <w:szCs w:val="24"/>
+        </w:rPr>
+        <w:t xml:space="preserve">creating a technical </w:t>
+      </w:r>
+      <w:r>
+        <w:rPr>
+          <w:rFonts w:ascii="Times New Roman" w:eastAsia="Times New Roman" w:hAnsi="Times New Roman" w:cs="Times New Roman"/>
+          <w:iCs/>
+          <w:color w:val="215868" w:themeColor="accent5" w:themeShade="80"/>
+          <w:sz w:val="24"/>
+          <w:szCs w:val="24"/>
+        </w:rPr>
+        <w:t>platform</w:t>
+      </w:r>
+      <w:r>
+        <w:rPr>
+          <w:rFonts w:ascii="Times New Roman" w:eastAsia="Times New Roman" w:hAnsi="Times New Roman" w:cs="Times New Roman"/>
+          <w:iCs/>
+          <w:color w:val="215868" w:themeColor="accent5" w:themeShade="80"/>
+          <w:sz w:val="24"/>
+          <w:szCs w:val="24"/>
+        </w:rPr>
+        <w:t xml:space="preserve"> capable of supporting 21</w:t>
+      </w:r>
+      <w:r>
+        <w:rPr>
+          <w:rFonts w:ascii="Times New Roman" w:eastAsia="Times New Roman" w:hAnsi="Times New Roman" w:cs="Times New Roman"/>
+          <w:iCs/>
+          <w:color w:val="215868" w:themeColor="accent5" w:themeShade="80"/>
+          <w:sz w:val="24"/>
+          <w:szCs w:val="24"/>
+          <w:vertAlign w:val="superscript"/>
+        </w:rPr>
+        <w:t>st</w:t>
+      </w:r>
+      <w:r>
+        <w:rPr>
+          <w:rFonts w:ascii="Times New Roman" w:eastAsia="Times New Roman" w:hAnsi="Times New Roman" w:cs="Times New Roman"/>
+          <w:iCs/>
+          <w:color w:val="215868" w:themeColor="accent5" w:themeShade="80"/>
+          <w:sz w:val="24"/>
+          <w:szCs w:val="24"/>
+        </w:rPr>
+        <w:t xml:space="preserve"> century </w:t>
+      </w:r>
+      <w:r>
+        <w:rPr>
+          <w:rFonts w:ascii="Times New Roman" w:eastAsia="Times New Roman" w:hAnsi="Times New Roman" w:cs="Times New Roman"/>
+          <w:iCs/>
+          <w:color w:val="215868" w:themeColor="accent5" w:themeShade="80"/>
+          <w:sz w:val="24"/>
+          <w:szCs w:val="24"/>
+        </w:rPr>
+        <w:t xml:space="preserve">research systems.  </w:t>
+      </w:r>
+      <w:r>
+        <w:rPr>
+          <w:rFonts w:ascii="Times New Roman" w:eastAsia="Times New Roman" w:hAnsi="Times New Roman" w:cs="Times New Roman"/>
+          <w:iCs/>
+          <w:color w:val="215868" w:themeColor="accent5" w:themeShade="80"/>
+          <w:sz w:val="24"/>
+          <w:szCs w:val="24"/>
+        </w:rPr>
+        <w:t>The launch of the Netscape browser in the mid-1990’s</w:t>
+      </w:r>
+      <w:r>
+        <w:rPr>
+          <w:rFonts w:ascii="Times New Roman" w:eastAsia="Times New Roman" w:hAnsi="Times New Roman" w:cs="Times New Roman"/>
+          <w:iCs/>
+          <w:color w:val="215868" w:themeColor="accent5" w:themeShade="80"/>
+          <w:sz w:val="24"/>
+          <w:szCs w:val="24"/>
+        </w:rPr>
+        <w:t xml:space="preserve"> moved science </w:t>
+      </w:r>
+      <w:r>
+        <w:rPr>
+          <w:rFonts w:ascii="Times New Roman" w:eastAsia="Times New Roman" w:hAnsi="Times New Roman" w:cs="Times New Roman"/>
+          <w:iCs/>
+          <w:color w:val="215868" w:themeColor="accent5" w:themeShade="80"/>
+          <w:sz w:val="24"/>
+          <w:szCs w:val="24"/>
+        </w:rPr>
+        <w:t xml:space="preserve">one step closer to </w:t>
+      </w:r>
+      <w:r>
+        <w:rPr>
+          <w:rFonts w:ascii="Times New Roman" w:eastAsia="Times New Roman" w:hAnsi="Times New Roman" w:cs="Times New Roman"/>
+          <w:iCs/>
+          <w:color w:val="215868" w:themeColor="accent5" w:themeShade="80"/>
+          <w:sz w:val="24"/>
+          <w:szCs w:val="24"/>
+        </w:rPr>
+        <w:t>a</w:t>
+      </w:r>
+      <w:r>
+        <w:rPr>
+          <w:rFonts w:ascii="Times New Roman" w:eastAsia="Times New Roman" w:hAnsi="Times New Roman" w:cs="Times New Roman"/>
+          <w:iCs/>
+          <w:color w:val="215868" w:themeColor="accent5" w:themeShade="80"/>
+          <w:sz w:val="24"/>
+          <w:szCs w:val="24"/>
+        </w:rPr>
+        <w:t xml:space="preserve"> vision of </w:t>
+      </w:r>
+      <w:r>
+        <w:rPr>
+          <w:rFonts w:ascii="Times New Roman" w:eastAsia="Times New Roman" w:hAnsi="Times New Roman" w:cs="Times New Roman"/>
+          <w:iCs/>
+          <w:color w:val="215868" w:themeColor="accent5" w:themeShade="80"/>
+          <w:sz w:val="24"/>
+          <w:szCs w:val="24"/>
+        </w:rPr>
+        <w:t>glo</w:t>
+      </w:r>
+      <w:r>
+        <w:rPr>
+          <w:rFonts w:ascii="Times New Roman" w:eastAsia="Times New Roman" w:hAnsi="Times New Roman" w:cs="Times New Roman"/>
+          <w:iCs/>
+          <w:color w:val="215868" w:themeColor="accent5" w:themeShade="80"/>
+          <w:sz w:val="24"/>
+          <w:szCs w:val="24"/>
+        </w:rPr>
+        <w:t xml:space="preserve">bal, online </w:t>
+      </w:r>
+      <w:r>
+        <w:rPr>
+          <w:rFonts w:ascii="Times New Roman" w:eastAsia="Times New Roman" w:hAnsi="Times New Roman" w:cs="Times New Roman"/>
+          <w:iCs/>
+          <w:color w:val="215868" w:themeColor="accent5" w:themeShade="80"/>
+          <w:sz w:val="24"/>
+          <w:szCs w:val="24"/>
+        </w:rPr>
+        <w:t>collaboration.</w:t>
+      </w:r>
+      <w:r>
+        <w:rPr>
+          <w:rFonts w:ascii="Times New Roman" w:eastAsia="Times New Roman" w:hAnsi="Times New Roman" w:cs="Times New Roman"/>
+          <w:iCs/>
+          <w:color w:val="215868" w:themeColor="accent5" w:themeShade="80"/>
+          <w:sz w:val="24"/>
+          <w:szCs w:val="24"/>
+        </w:rPr>
+        <w:t xml:space="preserve">  The more important development</w:t>
+      </w:r>
+      <w:r>
+        <w:rPr>
+          <w:rFonts w:ascii="Times New Roman" w:eastAsia="Times New Roman" w:hAnsi="Times New Roman" w:cs="Times New Roman"/>
+          <w:iCs/>
+          <w:color w:val="215868" w:themeColor="accent5" w:themeShade="80"/>
+          <w:sz w:val="24"/>
+          <w:szCs w:val="24"/>
+        </w:rPr>
+        <w:t xml:space="preserve">, at least from </w:t>
+      </w:r>
+      <w:r>
+        <w:rPr>
+          <w:rFonts w:ascii="Times New Roman" w:eastAsia="Times New Roman" w:hAnsi="Times New Roman" w:cs="Times New Roman"/>
+          <w:iCs/>
+          <w:color w:val="215868" w:themeColor="accent5" w:themeShade="80"/>
+          <w:sz w:val="24"/>
+          <w:szCs w:val="24"/>
+        </w:rPr>
+        <w:t xml:space="preserve">the </w:t>
+      </w:r>
+      <w:r>
+        <w:rPr>
+          <w:rFonts w:ascii="Times New Roman" w:eastAsia="Times New Roman" w:hAnsi="Times New Roman" w:cs="Times New Roman"/>
+          <w:iCs/>
+          <w:color w:val="215868" w:themeColor="accent5" w:themeShade="80"/>
+          <w:sz w:val="24"/>
+          <w:szCs w:val="24"/>
+        </w:rPr>
+        <w:t>perspective</w:t>
+      </w:r>
+      <w:r>
+        <w:rPr>
+          <w:rFonts w:ascii="Times New Roman" w:eastAsia="Times New Roman" w:hAnsi="Times New Roman" w:cs="Times New Roman"/>
+          <w:iCs/>
+          <w:color w:val="215868" w:themeColor="accent5" w:themeShade="80"/>
+          <w:sz w:val="24"/>
+          <w:szCs w:val="24"/>
+        </w:rPr>
+        <w:t xml:space="preserve"> of this article</w:t>
+      </w:r>
+      <w:r>
+        <w:rPr>
+          <w:rFonts w:ascii="Times New Roman" w:eastAsia="Times New Roman" w:hAnsi="Times New Roman" w:cs="Times New Roman"/>
+          <w:iCs/>
+          <w:color w:val="215868" w:themeColor="accent5" w:themeShade="80"/>
+          <w:sz w:val="24"/>
+          <w:szCs w:val="24"/>
+        </w:rPr>
+        <w:t xml:space="preserve">, was the </w:t>
+      </w:r>
+      <w:r>
+        <w:rPr>
+          <w:rFonts w:ascii="Times New Roman" w:eastAsia="Times New Roman" w:hAnsi="Times New Roman" w:cs="Times New Roman"/>
+          <w:iCs/>
+          <w:color w:val="215868" w:themeColor="accent5" w:themeShade="80"/>
+          <w:sz w:val="24"/>
+          <w:szCs w:val="24"/>
+        </w:rPr>
+        <w:t>emergence</w:t>
+      </w:r>
+      <w:r>
+        <w:rPr>
+          <w:rFonts w:ascii="Times New Roman" w:eastAsia="Times New Roman" w:hAnsi="Times New Roman" w:cs="Times New Roman"/>
+          <w:iCs/>
+          <w:color w:val="215868" w:themeColor="accent5" w:themeShade="80"/>
+          <w:sz w:val="24"/>
+          <w:szCs w:val="24"/>
+        </w:rPr>
+        <w:t xml:space="preserve"> of the </w:t>
+      </w:r>
+      <w:r>
+        <w:rPr>
+          <w:rFonts w:ascii="Times New Roman" w:eastAsia="Times New Roman" w:hAnsi="Times New Roman" w:cs="Times New Roman"/>
+          <w:iCs/>
+          <w:color w:val="215868" w:themeColor="accent5" w:themeShade="80"/>
+          <w:sz w:val="24"/>
+          <w:szCs w:val="24"/>
+        </w:rPr>
+        <w:t>open-source movement</w:t>
+      </w:r>
+      <w:r>
+        <w:rPr>
+          <w:rFonts w:ascii="Times New Roman" w:eastAsia="Times New Roman" w:hAnsi="Times New Roman" w:cs="Times New Roman"/>
+          <w:iCs/>
+          <w:color w:val="215868" w:themeColor="accent5" w:themeShade="80"/>
+          <w:sz w:val="24"/>
+          <w:szCs w:val="24"/>
+        </w:rPr>
+        <w:t xml:space="preserve"> in the latter part of the decade.</w:t>
+      </w:r>
+      <w:r>
+        <w:rPr>
+          <w:rFonts w:ascii="Times New Roman" w:eastAsia="Times New Roman" w:hAnsi="Times New Roman" w:cs="Times New Roman"/>
+          <w:iCs/>
+          <w:color w:val="215868" w:themeColor="accent5" w:themeShade="80"/>
+          <w:sz w:val="24"/>
+          <w:szCs w:val="24"/>
+        </w:rPr>
+        <w:t xml:space="preserve">  Incidentally, Netscape played a formative role here </w:t>
+      </w:r>
+      <w:r>
+        <w:rPr>
+          <w:rFonts w:ascii="Times New Roman" w:eastAsia="Times New Roman" w:hAnsi="Times New Roman" w:cs="Times New Roman"/>
+          <w:iCs/>
+          <w:color w:val="215868" w:themeColor="accent5" w:themeShade="80"/>
+          <w:sz w:val="24"/>
+          <w:szCs w:val="24"/>
+        </w:rPr>
+        <w:t>as well, with their decision to</w:t>
+      </w:r>
+      <w:r>
+        <w:rPr>
+          <w:rFonts w:ascii="Times New Roman" w:eastAsia="Times New Roman" w:hAnsi="Times New Roman" w:cs="Times New Roman"/>
+          <w:iCs/>
+          <w:color w:val="215868" w:themeColor="accent5" w:themeShade="80"/>
+          <w:sz w:val="24"/>
+          <w:szCs w:val="24"/>
+        </w:rPr>
+        <w:t xml:space="preserve"> </w:t>
+      </w:r>
+      <w:r>
+        <w:rPr>
+          <w:rFonts w:ascii="Times New Roman" w:eastAsia="Times New Roman" w:hAnsi="Times New Roman" w:cs="Times New Roman"/>
+          <w:iCs/>
+          <w:color w:val="215868" w:themeColor="accent5" w:themeShade="80"/>
+          <w:sz w:val="24"/>
+          <w:szCs w:val="24"/>
+        </w:rPr>
+        <w:t>release their browser source-code.</w:t>
       </w:r>
       <w:bookmarkStart w:id="0" w:name="_GoBack"/>
       <w:bookmarkEnd w:id="0"/>
-    </w:p>
-    <w:p>
-      <w:pPr>
-        <w:spacing w:after="0" w:line="240" w:lineRule="auto"/>
-        <w:rPr>
-          <w:rFonts w:ascii="Times New Roman" w:eastAsia="Times New Roman" w:hAnsi="Times New Roman" w:cs="Times New Roman"/>
-          <w:iCs/>
-          <w:color w:val="215868" w:themeColor="accent5" w:themeShade="80"/>
-          <w:sz w:val="24"/>
-          <w:szCs w:val="24"/>
-        </w:rPr>
-      </w:pPr>
-    </w:p>
-    <w:p>
-      <w:pPr>
-        <w:spacing w:after="0" w:line="240" w:lineRule="auto"/>
-        <w:rPr>
-          <w:rFonts w:ascii="Times New Roman" w:eastAsia="Times New Roman" w:hAnsi="Times New Roman" w:cs="Times New Roman"/>
-          <w:iCs/>
-          <w:color w:val="215868" w:themeColor="accent5" w:themeShade="80"/>
-          <w:sz w:val="24"/>
-          <w:szCs w:val="24"/>
-        </w:rPr>
-      </w:pPr>
-      <w:r>
-        <w:rPr>
-          <w:rFonts w:ascii="Times New Roman" w:eastAsia="Times New Roman" w:hAnsi="Times New Roman" w:cs="Times New Roman"/>
-          <w:iCs/>
-          <w:color w:val="215868" w:themeColor="accent5" w:themeShade="80"/>
-          <w:sz w:val="24"/>
-          <w:szCs w:val="24"/>
-        </w:rPr>
-        <w:tab/>
-        <w:t>The open-source revolution of</w:t>
-      </w:r>
-      <w:r>
-        <w:rPr>
-          <w:rFonts w:ascii="Times New Roman" w:eastAsia="Times New Roman" w:hAnsi="Times New Roman" w:cs="Times New Roman"/>
-          <w:iCs/>
-          <w:color w:val="215868" w:themeColor="accent5" w:themeShade="80"/>
-          <w:sz w:val="24"/>
-          <w:szCs w:val="24"/>
-        </w:rPr>
-        <w:t xml:space="preserve"> the 1990’s.</w:t>
-      </w:r>
     </w:p>
     <w:p>
       <w:pPr>
@@ -2401,27 +2722,7 @@
           <w:sz w:val="24"/>
           <w:szCs w:val="24"/>
         </w:rPr>
-        <w:t>Dickerson, D and Yao, P. (2014). In Magnuson, J.A. and Fu, P.C. (</w:t>
-      </w:r>
-      <w:proofErr w:type="gramStart"/>
-      <w:r>
-        <w:rPr>
-          <w:rFonts w:ascii="Times New Roman" w:eastAsia="Times New Roman" w:hAnsi="Times New Roman" w:cs="Times New Roman"/>
-          <w:color w:val="24292E"/>
-          <w:sz w:val="24"/>
-          <w:szCs w:val="24"/>
-        </w:rPr>
-        <w:t>eds</w:t>
-      </w:r>
-      <w:proofErr w:type="gramEnd"/>
-      <w:r>
-        <w:rPr>
-          <w:rFonts w:ascii="Times New Roman" w:eastAsia="Times New Roman" w:hAnsi="Times New Roman" w:cs="Times New Roman"/>
-          <w:color w:val="24292E"/>
-          <w:sz w:val="24"/>
-          <w:szCs w:val="24"/>
-        </w:rPr>
-        <w:t>) Public health informatics and information systems (2nd ed.). New York, NY: Springer.</w:t>
+        <w:t>Dickerson, D and Yao, P. (2014). In Magnuson, J.A. and Fu, P.C. (eds) Public health informatics and information systems (2nd ed.). New York, NY: Springer.</w:t>
       </w:r>
     </w:p>
     <w:p>
@@ -2501,27 +2802,7 @@
           <w:sz w:val="24"/>
           <w:szCs w:val="24"/>
         </w:rPr>
-        <w:t xml:space="preserve">(4), 508–516. </w:t>
-      </w:r>
-      <w:proofErr w:type="gramStart"/>
-      <w:r>
-        <w:rPr>
-          <w:rFonts w:ascii="Times New Roman" w:eastAsia="Times New Roman" w:hAnsi="Times New Roman" w:cs="Times New Roman"/>
-          <w:color w:val="24292E"/>
-          <w:sz w:val="24"/>
-          <w:szCs w:val="24"/>
-        </w:rPr>
-        <w:t>doi</w:t>
-      </w:r>
-      <w:proofErr w:type="gramEnd"/>
-      <w:r>
-        <w:rPr>
-          <w:rFonts w:ascii="Times New Roman" w:eastAsia="Times New Roman" w:hAnsi="Times New Roman" w:cs="Times New Roman"/>
-          <w:color w:val="24292E"/>
-          <w:sz w:val="24"/>
-          <w:szCs w:val="24"/>
-        </w:rPr>
-        <w:t>: 10.1158/1055-9965.EPI-13-0146</w:t>
+        <w:t>(4), 508–516. doi: 10.1158/1055-9965.EPI-13-0146</w:t>
       </w:r>
     </w:p>
     <w:p>
@@ -2561,27 +2842,7 @@
           <w:sz w:val="24"/>
           <w:szCs w:val="24"/>
         </w:rPr>
-        <w:t xml:space="preserve">(3), 398-401. </w:t>
-      </w:r>
-      <w:proofErr w:type="gramStart"/>
-      <w:r>
-        <w:rPr>
-          <w:rFonts w:ascii="Times New Roman" w:eastAsia="Times New Roman" w:hAnsi="Times New Roman" w:cs="Times New Roman"/>
-          <w:color w:val="24292E"/>
-          <w:sz w:val="24"/>
-          <w:szCs w:val="24"/>
-        </w:rPr>
-        <w:t>doi</w:t>
-      </w:r>
-      <w:proofErr w:type="gramEnd"/>
-      <w:r>
-        <w:rPr>
-          <w:rFonts w:ascii="Times New Roman" w:eastAsia="Times New Roman" w:hAnsi="Times New Roman" w:cs="Times New Roman"/>
-          <w:color w:val="24292E"/>
-          <w:sz w:val="24"/>
-          <w:szCs w:val="24"/>
-        </w:rPr>
-        <w:t>: 10.1016/j.amepre.2015.08.31</w:t>
+        <w:t>(3), 398-401. doi: 10.1016/j.amepre.2015.08.31</w:t>
       </w:r>
     </w:p>
     <w:p>
@@ -2678,7 +2939,7 @@
 </file>
 
 <file path=word/numbering.xml><?xml version="1.0" encoding="utf-8"?>
-<w:numbering xmlns:wpc="http://schemas.microsoft.com/office/word/2010/wordprocessingCanvas" xmlns:cx="http://schemas.microsoft.com/office/drawing/2014/chartex" xmlns:cx1="http://schemas.microsoft.com/office/drawing/2015/9/8/chartex" xmlns:mc="http://schemas.openxmlformats.org/markup-compatibility/2006" xmlns:o="urn:schemas-microsoft-com:office:office" xmlns:r="http://schemas.openxmlformats.org/officeDocument/2006/relationships" xmlns:m="http://schemas.openxmlformats.org/officeDocument/2006/math" xmlns:v="urn:schemas-microsoft-com:vml" xmlns:wp14="http://schemas.microsoft.com/office/word/2010/wordprocessingDrawing" xmlns:wp="http://schemas.openxmlformats.org/drawingml/2006/wordprocessingDrawing" xmlns:w10="urn:schemas-microsoft-com:office:word" xmlns:w="http://schemas.openxmlformats.org/wordprocessingml/2006/main" xmlns:w14="http://schemas.microsoft.com/office/word/2010/wordml" xmlns:w15="http://schemas.microsoft.com/office/word/2012/wordml" xmlns:w16se="http://schemas.microsoft.com/office/word/2015/wordml/symex" xmlns:wpg="http://schemas.microsoft.com/office/word/2010/wordprocessingGroup" xmlns:wpi="http://schemas.microsoft.com/office/word/2010/wordprocessingInk" xmlns:wne="http://schemas.microsoft.com/office/word/2006/wordml" xmlns:wps="http://schemas.microsoft.com/office/word/2010/wordprocessingShape" mc:Ignorable="w14 w15 w16se wp14">
+<w:numbering xmlns:wpc="http://schemas.microsoft.com/office/word/2010/wordprocessingCanvas" xmlns:mc="http://schemas.openxmlformats.org/markup-compatibility/2006" xmlns:o="urn:schemas-microsoft-com:office:office" xmlns:r="http://schemas.openxmlformats.org/officeDocument/2006/relationships" xmlns:m="http://schemas.openxmlformats.org/officeDocument/2006/math" xmlns:v="urn:schemas-microsoft-com:vml" xmlns:wp14="http://schemas.microsoft.com/office/word/2010/wordprocessingDrawing" xmlns:wp="http://schemas.openxmlformats.org/drawingml/2006/wordprocessingDrawing" xmlns:w10="urn:schemas-microsoft-com:office:word" xmlns:w="http://schemas.openxmlformats.org/wordprocessingml/2006/main" xmlns:w14="http://schemas.microsoft.com/office/word/2010/wordml" xmlns:w15="http://schemas.microsoft.com/office/word/2012/wordml" xmlns:wpg="http://schemas.microsoft.com/office/word/2010/wordprocessingGroup" xmlns:wpi="http://schemas.microsoft.com/office/word/2010/wordprocessingInk" xmlns:wne="http://schemas.microsoft.com/office/word/2006/wordml" xmlns:wps="http://schemas.microsoft.com/office/word/2010/wordprocessingShape" mc:Ignorable="w14 w15 wp14">
   <w:abstractNum w:abstractNumId="0" w15:restartNumberingAfterBreak="0">
     <w:nsid w:val="0BD105EA"/>
     <w:multiLevelType w:val="hybridMultilevel"/>
@@ -3031,7 +3292,7 @@
 </file>
 
 <file path=word/styles.xml><?xml version="1.0" encoding="utf-8"?>
-<w:styles xmlns:mc="http://schemas.openxmlformats.org/markup-compatibility/2006" xmlns:r="http://schemas.openxmlformats.org/officeDocument/2006/relationships" xmlns:w="http://schemas.openxmlformats.org/wordprocessingml/2006/main" xmlns:w14="http://schemas.microsoft.com/office/word/2010/wordml" xmlns:w15="http://schemas.microsoft.com/office/word/2012/wordml" xmlns:w16se="http://schemas.microsoft.com/office/word/2015/wordml/symex" mc:Ignorable="w14 w15 w16se">
+<w:styles xmlns:mc="http://schemas.openxmlformats.org/markup-compatibility/2006" xmlns:r="http://schemas.openxmlformats.org/officeDocument/2006/relationships" xmlns:w="http://schemas.openxmlformats.org/wordprocessingml/2006/main" xmlns:w14="http://schemas.microsoft.com/office/word/2010/wordml" xmlns:w15="http://schemas.microsoft.com/office/word/2012/wordml" mc:Ignorable="w14 w15">
   <w:docDefaults>
     <w:rPrDefault>
       <w:rPr>

--- a/_reproducibility/repro_machine.docx
+++ b/_reproducibility/repro_machine.docx
@@ -1,6 +1,6 @@
 
 <file path=word/document.xml><?xml version="1.0" encoding="utf-8"?>
-<w:document xmlns:wpc="http://schemas.microsoft.com/office/word/2010/wordprocessingCanvas" xmlns:mc="http://schemas.openxmlformats.org/markup-compatibility/2006" xmlns:o="urn:schemas-microsoft-com:office:office" xmlns:r="http://schemas.openxmlformats.org/officeDocument/2006/relationships" xmlns:m="http://schemas.openxmlformats.org/officeDocument/2006/math" xmlns:v="urn:schemas-microsoft-com:vml" xmlns:wp14="http://schemas.microsoft.com/office/word/2010/wordprocessingDrawing" xmlns:wp="http://schemas.openxmlformats.org/drawingml/2006/wordprocessingDrawing" xmlns:w10="urn:schemas-microsoft-com:office:word" xmlns:w="http://schemas.openxmlformats.org/wordprocessingml/2006/main" xmlns:w14="http://schemas.microsoft.com/office/word/2010/wordml" xmlns:w15="http://schemas.microsoft.com/office/word/2012/wordml" xmlns:wpg="http://schemas.microsoft.com/office/word/2010/wordprocessingGroup" xmlns:wpi="http://schemas.microsoft.com/office/word/2010/wordprocessingInk" xmlns:wne="http://schemas.microsoft.com/office/word/2006/wordml" xmlns:wps="http://schemas.microsoft.com/office/word/2010/wordprocessingShape" mc:Ignorable="w14 w15 wp14">
+<w:document xmlns:wpc="http://schemas.microsoft.com/office/word/2010/wordprocessingCanvas" xmlns:cx="http://schemas.microsoft.com/office/drawing/2014/chartex" xmlns:cx1="http://schemas.microsoft.com/office/drawing/2015/9/8/chartex" xmlns:mc="http://schemas.openxmlformats.org/markup-compatibility/2006" xmlns:o="urn:schemas-microsoft-com:office:office" xmlns:r="http://schemas.openxmlformats.org/officeDocument/2006/relationships" xmlns:m="http://schemas.openxmlformats.org/officeDocument/2006/math" xmlns:v="urn:schemas-microsoft-com:vml" xmlns:wp14="http://schemas.microsoft.com/office/word/2010/wordprocessingDrawing" xmlns:wp="http://schemas.openxmlformats.org/drawingml/2006/wordprocessingDrawing" xmlns:w10="urn:schemas-microsoft-com:office:word" xmlns:w="http://schemas.openxmlformats.org/wordprocessingml/2006/main" xmlns:w14="http://schemas.microsoft.com/office/word/2010/wordml" xmlns:w15="http://schemas.microsoft.com/office/word/2012/wordml" xmlns:w16se="http://schemas.microsoft.com/office/word/2015/wordml/symex" xmlns:wpg="http://schemas.microsoft.com/office/word/2010/wordprocessingGroup" xmlns:wpi="http://schemas.microsoft.com/office/word/2010/wordprocessingInk" xmlns:wne="http://schemas.microsoft.com/office/word/2006/wordml" xmlns:wps="http://schemas.microsoft.com/office/word/2010/wordprocessingShape" mc:Ignorable="w14 w15 w16se wp14">
   <w:body>
     <w:p>
       <w:r>
@@ -1258,87 +1258,57 @@
           <w:sz w:val="24"/>
           <w:szCs w:val="24"/>
         </w:rPr>
-        <w:t>glo</w:t>
-      </w:r>
-      <w:r>
-        <w:rPr>
-          <w:rFonts w:ascii="Times New Roman" w:eastAsia="Times New Roman" w:hAnsi="Times New Roman" w:cs="Times New Roman"/>
-          <w:iCs/>
-          <w:color w:val="215868" w:themeColor="accent5" w:themeShade="80"/>
-          <w:sz w:val="24"/>
-          <w:szCs w:val="24"/>
-        </w:rPr>
-        <w:t xml:space="preserve">bal, online </w:t>
-      </w:r>
-      <w:r>
-        <w:rPr>
-          <w:rFonts w:ascii="Times New Roman" w:eastAsia="Times New Roman" w:hAnsi="Times New Roman" w:cs="Times New Roman"/>
-          <w:iCs/>
-          <w:color w:val="215868" w:themeColor="accent5" w:themeShade="80"/>
-          <w:sz w:val="24"/>
-          <w:szCs w:val="24"/>
-        </w:rPr>
-        <w:t>collaboration.</w:t>
-      </w:r>
-      <w:r>
-        <w:rPr>
-          <w:rFonts w:ascii="Times New Roman" w:eastAsia="Times New Roman" w:hAnsi="Times New Roman" w:cs="Times New Roman"/>
-          <w:iCs/>
-          <w:color w:val="215868" w:themeColor="accent5" w:themeShade="80"/>
-          <w:sz w:val="24"/>
-          <w:szCs w:val="24"/>
-        </w:rPr>
-        <w:t xml:space="preserve">  The more important development</w:t>
-      </w:r>
-      <w:r>
-        <w:rPr>
-          <w:rFonts w:ascii="Times New Roman" w:eastAsia="Times New Roman" w:hAnsi="Times New Roman" w:cs="Times New Roman"/>
-          <w:iCs/>
-          <w:color w:val="215868" w:themeColor="accent5" w:themeShade="80"/>
-          <w:sz w:val="24"/>
-          <w:szCs w:val="24"/>
-        </w:rPr>
-        <w:t xml:space="preserve">, at least from </w:t>
-      </w:r>
-      <w:r>
-        <w:rPr>
-          <w:rFonts w:ascii="Times New Roman" w:eastAsia="Times New Roman" w:hAnsi="Times New Roman" w:cs="Times New Roman"/>
-          <w:iCs/>
-          <w:color w:val="215868" w:themeColor="accent5" w:themeShade="80"/>
-          <w:sz w:val="24"/>
-          <w:szCs w:val="24"/>
-        </w:rPr>
-        <w:t xml:space="preserve">the </w:t>
-      </w:r>
-      <w:r>
-        <w:rPr>
-          <w:rFonts w:ascii="Times New Roman" w:eastAsia="Times New Roman" w:hAnsi="Times New Roman" w:cs="Times New Roman"/>
-          <w:iCs/>
-          <w:color w:val="215868" w:themeColor="accent5" w:themeShade="80"/>
-          <w:sz w:val="24"/>
-          <w:szCs w:val="24"/>
-        </w:rPr>
-        <w:t>perspective</w:t>
-      </w:r>
-      <w:r>
-        <w:rPr>
-          <w:rFonts w:ascii="Times New Roman" w:eastAsia="Times New Roman" w:hAnsi="Times New Roman" w:cs="Times New Roman"/>
-          <w:iCs/>
-          <w:color w:val="215868" w:themeColor="accent5" w:themeShade="80"/>
-          <w:sz w:val="24"/>
-          <w:szCs w:val="24"/>
-        </w:rPr>
-        <w:t xml:space="preserve"> of this article</w:t>
-      </w:r>
-      <w:r>
-        <w:rPr>
-          <w:rFonts w:ascii="Times New Roman" w:eastAsia="Times New Roman" w:hAnsi="Times New Roman" w:cs="Times New Roman"/>
-          <w:iCs/>
-          <w:color w:val="215868" w:themeColor="accent5" w:themeShade="80"/>
-          <w:sz w:val="24"/>
-          <w:szCs w:val="24"/>
-        </w:rPr>
-        <w:t xml:space="preserve">, was the </w:t>
+        <w:t>global</w:t>
+      </w:r>
+      <w:r>
+        <w:rPr>
+          <w:rFonts w:ascii="Times New Roman" w:eastAsia="Times New Roman" w:hAnsi="Times New Roman" w:cs="Times New Roman"/>
+          <w:iCs/>
+          <w:color w:val="215868" w:themeColor="accent5" w:themeShade="80"/>
+          <w:sz w:val="24"/>
+          <w:szCs w:val="24"/>
+        </w:rPr>
+        <w:t xml:space="preserve"> </w:t>
+      </w:r>
+      <w:r>
+        <w:rPr>
+          <w:rFonts w:ascii="Times New Roman" w:eastAsia="Times New Roman" w:hAnsi="Times New Roman" w:cs="Times New Roman"/>
+          <w:iCs/>
+          <w:color w:val="215868" w:themeColor="accent5" w:themeShade="80"/>
+          <w:sz w:val="24"/>
+          <w:szCs w:val="24"/>
+        </w:rPr>
+        <w:t>collaboration, but arguably t</w:t>
+      </w:r>
+      <w:r>
+        <w:rPr>
+          <w:rFonts w:ascii="Times New Roman" w:eastAsia="Times New Roman" w:hAnsi="Times New Roman" w:cs="Times New Roman"/>
+          <w:iCs/>
+          <w:color w:val="215868" w:themeColor="accent5" w:themeShade="80"/>
+          <w:sz w:val="24"/>
+          <w:szCs w:val="24"/>
+        </w:rPr>
+        <w:t>he more important development</w:t>
+      </w:r>
+      <w:r>
+        <w:rPr>
+          <w:rFonts w:ascii="Times New Roman" w:eastAsia="Times New Roman" w:hAnsi="Times New Roman" w:cs="Times New Roman"/>
+          <w:iCs/>
+          <w:color w:val="215868" w:themeColor="accent5" w:themeShade="80"/>
+          <w:sz w:val="24"/>
+          <w:szCs w:val="24"/>
+        </w:rPr>
+        <w:t xml:space="preserve"> </w:t>
+      </w:r>
+      <w:r>
+        <w:rPr>
+          <w:rFonts w:ascii="Times New Roman" w:eastAsia="Times New Roman" w:hAnsi="Times New Roman" w:cs="Times New Roman"/>
+          <w:iCs/>
+          <w:color w:val="215868" w:themeColor="accent5" w:themeShade="80"/>
+          <w:sz w:val="24"/>
+          <w:szCs w:val="24"/>
+        </w:rPr>
+        <w:t xml:space="preserve">was the </w:t>
       </w:r>
       <w:r>
         <w:rPr>
@@ -1398,7 +1368,17 @@
           <w:sz w:val="24"/>
           <w:szCs w:val="24"/>
         </w:rPr>
-        <w:t>as well, with their decision to</w:t>
+        <w:t>as well, with the</w:t>
+      </w:r>
+      <w:r>
+        <w:rPr>
+          <w:rFonts w:ascii="Times New Roman" w:eastAsia="Times New Roman" w:hAnsi="Times New Roman" w:cs="Times New Roman"/>
+          <w:iCs/>
+          <w:color w:val="215868" w:themeColor="accent5" w:themeShade="80"/>
+          <w:sz w:val="24"/>
+          <w:szCs w:val="24"/>
+        </w:rPr>
+        <w:t xml:space="preserve"> decision to</w:t>
       </w:r>
       <w:r>
         <w:rPr>
@@ -1418,10 +1398,180 @@
           <w:sz w:val="24"/>
           <w:szCs w:val="24"/>
         </w:rPr>
-        <w:t>release their browser source-code.</w:t>
+        <w:t>re</w:t>
+      </w:r>
+      <w:r>
+        <w:rPr>
+          <w:rFonts w:ascii="Times New Roman" w:eastAsia="Times New Roman" w:hAnsi="Times New Roman" w:cs="Times New Roman"/>
+          <w:iCs/>
+          <w:color w:val="215868" w:themeColor="accent5" w:themeShade="80"/>
+          <w:sz w:val="24"/>
+          <w:szCs w:val="24"/>
+        </w:rPr>
+        <w:t xml:space="preserve">lease their Navigator source-code </w:t>
+      </w:r>
+      <w:r>
+        <w:rPr>
+          <w:rFonts w:ascii="Times New Roman" w:eastAsia="Times New Roman" w:hAnsi="Times New Roman" w:cs="Times New Roman"/>
+          <w:iCs/>
+          <w:color w:val="215868" w:themeColor="accent5" w:themeShade="80"/>
+          <w:sz w:val="24"/>
+          <w:szCs w:val="24"/>
+        </w:rPr>
+        <w:t>in</w:t>
+      </w:r>
+      <w:r>
+        <w:rPr>
+          <w:rFonts w:ascii="Times New Roman" w:eastAsia="Times New Roman" w:hAnsi="Times New Roman" w:cs="Times New Roman"/>
+          <w:iCs/>
+          <w:color w:val="215868" w:themeColor="accent5" w:themeShade="80"/>
+          <w:sz w:val="24"/>
+          <w:szCs w:val="24"/>
+        </w:rPr>
+        <w:t xml:space="preserve">to the public domain in </w:t>
+      </w:r>
+      <w:r>
+        <w:rPr>
+          <w:rFonts w:ascii="Times New Roman" w:eastAsia="Times New Roman" w:hAnsi="Times New Roman" w:cs="Times New Roman"/>
+          <w:iCs/>
+          <w:color w:val="215868" w:themeColor="accent5" w:themeShade="80"/>
+          <w:sz w:val="24"/>
+          <w:szCs w:val="24"/>
+        </w:rPr>
+        <w:t xml:space="preserve">early </w:t>
+      </w:r>
+      <w:r>
+        <w:rPr>
+          <w:rFonts w:ascii="Times New Roman" w:eastAsia="Times New Roman" w:hAnsi="Times New Roman" w:cs="Times New Roman"/>
+          <w:iCs/>
+          <w:color w:val="215868" w:themeColor="accent5" w:themeShade="80"/>
+          <w:sz w:val="24"/>
+          <w:szCs w:val="24"/>
+        </w:rPr>
+        <w:t>1998.</w:t>
+      </w:r>
+      <w:r>
+        <w:rPr>
+          <w:rFonts w:ascii="Times New Roman" w:eastAsia="Times New Roman" w:hAnsi="Times New Roman" w:cs="Times New Roman"/>
+          <w:iCs/>
+          <w:color w:val="215868" w:themeColor="accent5" w:themeShade="80"/>
+          <w:sz w:val="24"/>
+          <w:szCs w:val="24"/>
+        </w:rPr>
+        <w:t xml:space="preserve">  This led, in part, to the creation of the Open Source Initiative.</w:t>
+      </w:r>
+    </w:p>
+    <w:p>
+      <w:pPr>
+        <w:spacing w:after="0" w:line="240" w:lineRule="auto"/>
+        <w:rPr>
+          <w:rFonts w:ascii="Times New Roman" w:eastAsia="Times New Roman" w:hAnsi="Times New Roman" w:cs="Times New Roman"/>
+          <w:iCs/>
+          <w:color w:val="215868" w:themeColor="accent5" w:themeShade="80"/>
+          <w:sz w:val="24"/>
+          <w:szCs w:val="24"/>
+        </w:rPr>
+      </w:pPr>
+      <w:r>
+        <w:rPr>
+          <w:rFonts w:ascii="Times New Roman" w:eastAsia="Times New Roman" w:hAnsi="Times New Roman" w:cs="Times New Roman"/>
+          <w:iCs/>
+          <w:color w:val="215868" w:themeColor="accent5" w:themeShade="80"/>
+          <w:sz w:val="24"/>
+          <w:szCs w:val="24"/>
+        </w:rPr>
+        <w:tab/>
+        <w:t>Many of the open source tools used in scientific environments –</w:t>
+      </w:r>
+      <w:r>
+        <w:rPr>
+          <w:rFonts w:ascii="Times New Roman" w:eastAsia="Times New Roman" w:hAnsi="Times New Roman" w:cs="Times New Roman"/>
+          <w:iCs/>
+          <w:color w:val="215868" w:themeColor="accent5" w:themeShade="80"/>
+          <w:sz w:val="24"/>
+          <w:szCs w:val="24"/>
+        </w:rPr>
+        <w:t xml:space="preserve"> Python, R, Git, SQLite, and Linux were available by the early 2000’s.  </w:t>
+      </w:r>
+    </w:p>
+    <w:p>
+      <w:pPr>
+        <w:spacing w:after="0" w:line="240" w:lineRule="auto"/>
+        <w:rPr>
+          <w:rFonts w:ascii="Times New Roman" w:eastAsia="Times New Roman" w:hAnsi="Times New Roman" w:cs="Times New Roman"/>
+          <w:iCs/>
+          <w:color w:val="215868" w:themeColor="accent5" w:themeShade="80"/>
+          <w:sz w:val="24"/>
+          <w:szCs w:val="24"/>
+        </w:rPr>
+      </w:pPr>
+    </w:p>
+    <w:p>
+      <w:pPr>
+        <w:spacing w:after="0" w:line="240" w:lineRule="auto"/>
+        <w:rPr>
+          <w:rFonts w:ascii="Times New Roman" w:eastAsia="Times New Roman" w:hAnsi="Times New Roman" w:cs="Times New Roman"/>
+          <w:iCs/>
+          <w:color w:val="215868" w:themeColor="accent5" w:themeShade="80"/>
+          <w:sz w:val="24"/>
+          <w:szCs w:val="24"/>
+        </w:rPr>
+      </w:pPr>
+      <w:r>
+        <w:rPr>
+          <w:rFonts w:ascii="Times New Roman" w:eastAsia="Times New Roman" w:hAnsi="Times New Roman" w:cs="Times New Roman"/>
+          <w:iCs/>
+          <w:color w:val="215868" w:themeColor="accent5" w:themeShade="80"/>
+          <w:sz w:val="24"/>
+          <w:szCs w:val="24"/>
+        </w:rPr>
+        <w:tab/>
+        <w:t>The big data revolution, 2010 forward…</w:t>
+      </w:r>
+      <w:r>
+        <w:rPr>
+          <w:rFonts w:ascii="Times New Roman" w:eastAsia="Times New Roman" w:hAnsi="Times New Roman" w:cs="Times New Roman"/>
+          <w:iCs/>
+          <w:color w:val="215868" w:themeColor="accent5" w:themeShade="80"/>
+          <w:sz w:val="24"/>
+          <w:szCs w:val="24"/>
+        </w:rPr>
+        <w:t xml:space="preserve">  Systems analysis and design has been an important function in business I.T. departments</w:t>
       </w:r>
       <w:bookmarkStart w:id="0" w:name="_GoBack"/>
       <w:bookmarkEnd w:id="0"/>
+      <w:r>
+        <w:rPr>
+          <w:rFonts w:ascii="Times New Roman" w:eastAsia="Times New Roman" w:hAnsi="Times New Roman" w:cs="Times New Roman"/>
+          <w:iCs/>
+          <w:color w:val="215868" w:themeColor="accent5" w:themeShade="80"/>
+          <w:sz w:val="24"/>
+          <w:szCs w:val="24"/>
+        </w:rPr>
+        <w:t xml:space="preserve"> for some time now.</w:t>
+      </w:r>
+    </w:p>
+    <w:p>
+      <w:pPr>
+        <w:spacing w:after="0" w:line="240" w:lineRule="auto"/>
+        <w:rPr>
+          <w:rFonts w:ascii="Times New Roman" w:eastAsia="Times New Roman" w:hAnsi="Times New Roman" w:cs="Times New Roman"/>
+          <w:iCs/>
+          <w:color w:val="215868" w:themeColor="accent5" w:themeShade="80"/>
+          <w:sz w:val="24"/>
+          <w:szCs w:val="24"/>
+        </w:rPr>
+      </w:pPr>
+      <w:r>
+        <w:rPr>
+          <w:rFonts w:ascii="Times New Roman" w:eastAsia="Times New Roman" w:hAnsi="Times New Roman" w:cs="Times New Roman"/>
+          <w:iCs/>
+          <w:color w:val="215868" w:themeColor="accent5" w:themeShade="80"/>
+          <w:sz w:val="24"/>
+          <w:szCs w:val="24"/>
+        </w:rPr>
+        <w:tab/>
+      </w:r>
     </w:p>
     <w:p>
       <w:pPr>
@@ -1549,6 +1699,7 @@
           <w:sz w:val="24"/>
           <w:szCs w:val="24"/>
         </w:rPr>
+        <w:lastRenderedPageBreak/>
         <w:t>The Research System Component Interfaces</w:t>
       </w:r>
     </w:p>
@@ -2722,7 +2873,27 @@
           <w:sz w:val="24"/>
           <w:szCs w:val="24"/>
         </w:rPr>
-        <w:t>Dickerson, D and Yao, P. (2014). In Magnuson, J.A. and Fu, P.C. (eds) Public health informatics and information systems (2nd ed.). New York, NY: Springer.</w:t>
+        <w:t>Dickerson, D and Yao, P. (2014). In Magnuson, J.A. and Fu, P.C. (</w:t>
+      </w:r>
+      <w:proofErr w:type="gramStart"/>
+      <w:r>
+        <w:rPr>
+          <w:rFonts w:ascii="Times New Roman" w:eastAsia="Times New Roman" w:hAnsi="Times New Roman" w:cs="Times New Roman"/>
+          <w:color w:val="24292E"/>
+          <w:sz w:val="24"/>
+          <w:szCs w:val="24"/>
+        </w:rPr>
+        <w:t>eds</w:t>
+      </w:r>
+      <w:proofErr w:type="gramEnd"/>
+      <w:r>
+        <w:rPr>
+          <w:rFonts w:ascii="Times New Roman" w:eastAsia="Times New Roman" w:hAnsi="Times New Roman" w:cs="Times New Roman"/>
+          <w:color w:val="24292E"/>
+          <w:sz w:val="24"/>
+          <w:szCs w:val="24"/>
+        </w:rPr>
+        <w:t>) Public health informatics and information systems (2nd ed.). New York, NY: Springer.</w:t>
       </w:r>
     </w:p>
     <w:p>
@@ -2802,7 +2973,27 @@
           <w:sz w:val="24"/>
           <w:szCs w:val="24"/>
         </w:rPr>
-        <w:t>(4), 508–516. doi: 10.1158/1055-9965.EPI-13-0146</w:t>
+        <w:t xml:space="preserve">(4), 508–516. </w:t>
+      </w:r>
+      <w:proofErr w:type="gramStart"/>
+      <w:r>
+        <w:rPr>
+          <w:rFonts w:ascii="Times New Roman" w:eastAsia="Times New Roman" w:hAnsi="Times New Roman" w:cs="Times New Roman"/>
+          <w:color w:val="24292E"/>
+          <w:sz w:val="24"/>
+          <w:szCs w:val="24"/>
+        </w:rPr>
+        <w:t>doi</w:t>
+      </w:r>
+      <w:proofErr w:type="gramEnd"/>
+      <w:r>
+        <w:rPr>
+          <w:rFonts w:ascii="Times New Roman" w:eastAsia="Times New Roman" w:hAnsi="Times New Roman" w:cs="Times New Roman"/>
+          <w:color w:val="24292E"/>
+          <w:sz w:val="24"/>
+          <w:szCs w:val="24"/>
+        </w:rPr>
+        <w:t>: 10.1158/1055-9965.EPI-13-0146</w:t>
       </w:r>
     </w:p>
     <w:p>
@@ -2842,7 +3033,27 @@
           <w:sz w:val="24"/>
           <w:szCs w:val="24"/>
         </w:rPr>
-        <w:t>(3), 398-401. doi: 10.1016/j.amepre.2015.08.31</w:t>
+        <w:t xml:space="preserve">(3), 398-401. </w:t>
+      </w:r>
+      <w:proofErr w:type="gramStart"/>
+      <w:r>
+        <w:rPr>
+          <w:rFonts w:ascii="Times New Roman" w:eastAsia="Times New Roman" w:hAnsi="Times New Roman" w:cs="Times New Roman"/>
+          <w:color w:val="24292E"/>
+          <w:sz w:val="24"/>
+          <w:szCs w:val="24"/>
+        </w:rPr>
+        <w:t>doi</w:t>
+      </w:r>
+      <w:proofErr w:type="gramEnd"/>
+      <w:r>
+        <w:rPr>
+          <w:rFonts w:ascii="Times New Roman" w:eastAsia="Times New Roman" w:hAnsi="Times New Roman" w:cs="Times New Roman"/>
+          <w:color w:val="24292E"/>
+          <w:sz w:val="24"/>
+          <w:szCs w:val="24"/>
+        </w:rPr>
+        <w:t>: 10.1016/j.amepre.2015.08.31</w:t>
       </w:r>
     </w:p>
     <w:p>
@@ -2939,7 +3150,7 @@
 </file>
 
 <file path=word/numbering.xml><?xml version="1.0" encoding="utf-8"?>
-<w:numbering xmlns:wpc="http://schemas.microsoft.com/office/word/2010/wordprocessingCanvas" xmlns:mc="http://schemas.openxmlformats.org/markup-compatibility/2006" xmlns:o="urn:schemas-microsoft-com:office:office" xmlns:r="http://schemas.openxmlformats.org/officeDocument/2006/relationships" xmlns:m="http://schemas.openxmlformats.org/officeDocument/2006/math" xmlns:v="urn:schemas-microsoft-com:vml" xmlns:wp14="http://schemas.microsoft.com/office/word/2010/wordprocessingDrawing" xmlns:wp="http://schemas.openxmlformats.org/drawingml/2006/wordprocessingDrawing" xmlns:w10="urn:schemas-microsoft-com:office:word" xmlns:w="http://schemas.openxmlformats.org/wordprocessingml/2006/main" xmlns:w14="http://schemas.microsoft.com/office/word/2010/wordml" xmlns:w15="http://schemas.microsoft.com/office/word/2012/wordml" xmlns:wpg="http://schemas.microsoft.com/office/word/2010/wordprocessingGroup" xmlns:wpi="http://schemas.microsoft.com/office/word/2010/wordprocessingInk" xmlns:wne="http://schemas.microsoft.com/office/word/2006/wordml" xmlns:wps="http://schemas.microsoft.com/office/word/2010/wordprocessingShape" mc:Ignorable="w14 w15 wp14">
+<w:numbering xmlns:wpc="http://schemas.microsoft.com/office/word/2010/wordprocessingCanvas" xmlns:cx="http://schemas.microsoft.com/office/drawing/2014/chartex" xmlns:cx1="http://schemas.microsoft.com/office/drawing/2015/9/8/chartex" xmlns:mc="http://schemas.openxmlformats.org/markup-compatibility/2006" xmlns:o="urn:schemas-microsoft-com:office:office" xmlns:r="http://schemas.openxmlformats.org/officeDocument/2006/relationships" xmlns:m="http://schemas.openxmlformats.org/officeDocument/2006/math" xmlns:v="urn:schemas-microsoft-com:vml" xmlns:wp14="http://schemas.microsoft.com/office/word/2010/wordprocessingDrawing" xmlns:wp="http://schemas.openxmlformats.org/drawingml/2006/wordprocessingDrawing" xmlns:w10="urn:schemas-microsoft-com:office:word" xmlns:w="http://schemas.openxmlformats.org/wordprocessingml/2006/main" xmlns:w14="http://schemas.microsoft.com/office/word/2010/wordml" xmlns:w15="http://schemas.microsoft.com/office/word/2012/wordml" xmlns:w16se="http://schemas.microsoft.com/office/word/2015/wordml/symex" xmlns:wpg="http://schemas.microsoft.com/office/word/2010/wordprocessingGroup" xmlns:wpi="http://schemas.microsoft.com/office/word/2010/wordprocessingInk" xmlns:wne="http://schemas.microsoft.com/office/word/2006/wordml" xmlns:wps="http://schemas.microsoft.com/office/word/2010/wordprocessingShape" mc:Ignorable="w14 w15 w16se wp14">
   <w:abstractNum w:abstractNumId="0" w15:restartNumberingAfterBreak="0">
     <w:nsid w:val="0BD105EA"/>
     <w:multiLevelType w:val="hybridMultilevel"/>
@@ -3292,7 +3503,7 @@
 </file>
 
 <file path=word/styles.xml><?xml version="1.0" encoding="utf-8"?>
-<w:styles xmlns:mc="http://schemas.openxmlformats.org/markup-compatibility/2006" xmlns:r="http://schemas.openxmlformats.org/officeDocument/2006/relationships" xmlns:w="http://schemas.openxmlformats.org/wordprocessingml/2006/main" xmlns:w14="http://schemas.microsoft.com/office/word/2010/wordml" xmlns:w15="http://schemas.microsoft.com/office/word/2012/wordml" mc:Ignorable="w14 w15">
+<w:styles xmlns:mc="http://schemas.openxmlformats.org/markup-compatibility/2006" xmlns:r="http://schemas.openxmlformats.org/officeDocument/2006/relationships" xmlns:w="http://schemas.openxmlformats.org/wordprocessingml/2006/main" xmlns:w14="http://schemas.microsoft.com/office/word/2010/wordml" xmlns:w15="http://schemas.microsoft.com/office/word/2012/wordml" xmlns:w16se="http://schemas.microsoft.com/office/word/2015/wordml/symex" mc:Ignorable="w14 w15 w16se">
   <w:docDefaults>
     <w:rPrDefault>
       <w:rPr>

--- a/_reproducibility/repro_machine.docx
+++ b/_reproducibility/repro_machine.docx
@@ -1481,17 +1481,370 @@
           <w:szCs w:val="24"/>
         </w:rPr>
         <w:tab/>
-        <w:t>Many of the open source tools used in scientific environments –</w:t>
-      </w:r>
-      <w:r>
-        <w:rPr>
-          <w:rFonts w:ascii="Times New Roman" w:eastAsia="Times New Roman" w:hAnsi="Times New Roman" w:cs="Times New Roman"/>
-          <w:iCs/>
-          <w:color w:val="215868" w:themeColor="accent5" w:themeShade="80"/>
-          <w:sz w:val="24"/>
-          <w:szCs w:val="24"/>
-        </w:rPr>
-        <w:t xml:space="preserve"> Python, R, Git, SQLite, and Linux were available by the early 2000’s.  </w:t>
+        <w:t>Most</w:t>
+      </w:r>
+      <w:r>
+        <w:rPr>
+          <w:rFonts w:ascii="Times New Roman" w:eastAsia="Times New Roman" w:hAnsi="Times New Roman" w:cs="Times New Roman"/>
+          <w:iCs/>
+          <w:color w:val="215868" w:themeColor="accent5" w:themeShade="80"/>
+          <w:sz w:val="24"/>
+          <w:szCs w:val="24"/>
+        </w:rPr>
+        <w:t xml:space="preserve"> of the open source tools used in scientific environments –</w:t>
+      </w:r>
+      <w:r>
+        <w:rPr>
+          <w:rFonts w:ascii="Times New Roman" w:eastAsia="Times New Roman" w:hAnsi="Times New Roman" w:cs="Times New Roman"/>
+          <w:iCs/>
+          <w:color w:val="215868" w:themeColor="accent5" w:themeShade="80"/>
+          <w:sz w:val="24"/>
+          <w:szCs w:val="24"/>
+        </w:rPr>
+        <w:t xml:space="preserve"> Python, R, Git, SQLite, and Linux were available by the early 2000’s.</w:t>
+      </w:r>
+      <w:r>
+        <w:rPr>
+          <w:rFonts w:ascii="Times New Roman" w:eastAsia="Times New Roman" w:hAnsi="Times New Roman" w:cs="Times New Roman"/>
+          <w:iCs/>
+          <w:color w:val="215868" w:themeColor="accent5" w:themeShade="80"/>
+          <w:sz w:val="24"/>
+          <w:szCs w:val="24"/>
+        </w:rPr>
+        <w:t xml:space="preserve">  Nevertheless, science </w:t>
+      </w:r>
+      <w:r>
+        <w:rPr>
+          <w:rFonts w:ascii="Times New Roman" w:eastAsia="Times New Roman" w:hAnsi="Times New Roman" w:cs="Times New Roman"/>
+          <w:iCs/>
+          <w:color w:val="215868" w:themeColor="accent5" w:themeShade="80"/>
+          <w:sz w:val="24"/>
+          <w:szCs w:val="24"/>
+        </w:rPr>
+        <w:t xml:space="preserve">still </w:t>
+      </w:r>
+      <w:r>
+        <w:rPr>
+          <w:rFonts w:ascii="Times New Roman" w:eastAsia="Times New Roman" w:hAnsi="Times New Roman" w:cs="Times New Roman"/>
+          <w:iCs/>
+          <w:color w:val="215868" w:themeColor="accent5" w:themeShade="80"/>
+          <w:sz w:val="24"/>
+          <w:szCs w:val="24"/>
+        </w:rPr>
+        <w:t>lacked a system</w:t>
+      </w:r>
+      <w:r>
+        <w:rPr>
+          <w:rFonts w:ascii="Times New Roman" w:eastAsia="Times New Roman" w:hAnsi="Times New Roman" w:cs="Times New Roman"/>
+          <w:iCs/>
+          <w:color w:val="215868" w:themeColor="accent5" w:themeShade="80"/>
+          <w:sz w:val="24"/>
+          <w:szCs w:val="24"/>
+        </w:rPr>
+        <w:t xml:space="preserve"> design</w:t>
+      </w:r>
+      <w:r>
+        <w:rPr>
+          <w:rFonts w:ascii="Times New Roman" w:eastAsia="Times New Roman" w:hAnsi="Times New Roman" w:cs="Times New Roman"/>
+          <w:iCs/>
+          <w:color w:val="215868" w:themeColor="accent5" w:themeShade="80"/>
+          <w:sz w:val="24"/>
+          <w:szCs w:val="24"/>
+        </w:rPr>
+        <w:t xml:space="preserve"> mindset, a perspective </w:t>
+      </w:r>
+      <w:r>
+        <w:rPr>
+          <w:rFonts w:ascii="Times New Roman" w:eastAsia="Times New Roman" w:hAnsi="Times New Roman" w:cs="Times New Roman"/>
+          <w:iCs/>
+          <w:color w:val="215868" w:themeColor="accent5" w:themeShade="80"/>
+          <w:sz w:val="24"/>
+          <w:szCs w:val="24"/>
+        </w:rPr>
+        <w:t xml:space="preserve">which seeks to interconnect these tools into an integrated </w:t>
+      </w:r>
+      <w:r>
+        <w:rPr>
+          <w:rFonts w:ascii="Times New Roman" w:eastAsia="Times New Roman" w:hAnsi="Times New Roman" w:cs="Times New Roman"/>
+          <w:iCs/>
+          <w:color w:val="215868" w:themeColor="accent5" w:themeShade="80"/>
+          <w:sz w:val="24"/>
+          <w:szCs w:val="24"/>
+        </w:rPr>
+        <w:t xml:space="preserve">whole, a </w:t>
+      </w:r>
+      <w:r>
+        <w:rPr>
+          <w:rFonts w:ascii="Times New Roman" w:eastAsia="Times New Roman" w:hAnsi="Times New Roman" w:cs="Times New Roman"/>
+          <w:iCs/>
+          <w:color w:val="215868" w:themeColor="accent5" w:themeShade="80"/>
+          <w:sz w:val="24"/>
+          <w:szCs w:val="24"/>
+        </w:rPr>
+        <w:t>research system capab</w:t>
+      </w:r>
+      <w:r>
+        <w:rPr>
+          <w:rFonts w:ascii="Times New Roman" w:eastAsia="Times New Roman" w:hAnsi="Times New Roman" w:cs="Times New Roman"/>
+          <w:iCs/>
+          <w:color w:val="215868" w:themeColor="accent5" w:themeShade="80"/>
+          <w:sz w:val="24"/>
+          <w:szCs w:val="24"/>
+        </w:rPr>
+        <w:t xml:space="preserve">le of </w:t>
+      </w:r>
+      <w:r>
+        <w:rPr>
+          <w:rFonts w:ascii="Times New Roman" w:eastAsia="Times New Roman" w:hAnsi="Times New Roman" w:cs="Times New Roman"/>
+          <w:iCs/>
+          <w:color w:val="215868" w:themeColor="accent5" w:themeShade="80"/>
+          <w:sz w:val="24"/>
+          <w:szCs w:val="24"/>
+        </w:rPr>
+        <w:t>support</w:t>
+      </w:r>
+      <w:r>
+        <w:rPr>
+          <w:rFonts w:ascii="Times New Roman" w:eastAsia="Times New Roman" w:hAnsi="Times New Roman" w:cs="Times New Roman"/>
+          <w:iCs/>
+          <w:color w:val="215868" w:themeColor="accent5" w:themeShade="80"/>
+          <w:sz w:val="24"/>
+          <w:szCs w:val="24"/>
+        </w:rPr>
+        <w:t>ing</w:t>
+      </w:r>
+      <w:r>
+        <w:rPr>
+          <w:rFonts w:ascii="Times New Roman" w:eastAsia="Times New Roman" w:hAnsi="Times New Roman" w:cs="Times New Roman"/>
+          <w:iCs/>
+          <w:color w:val="215868" w:themeColor="accent5" w:themeShade="80"/>
+          <w:sz w:val="24"/>
+          <w:szCs w:val="24"/>
+        </w:rPr>
+        <w:t xml:space="preserve"> a line of inquiry.  Corporate I.T. departments had</w:t>
+      </w:r>
+      <w:r>
+        <w:rPr>
+          <w:rFonts w:ascii="Times New Roman" w:eastAsia="Times New Roman" w:hAnsi="Times New Roman" w:cs="Times New Roman"/>
+          <w:iCs/>
+          <w:color w:val="215868" w:themeColor="accent5" w:themeShade="80"/>
+          <w:sz w:val="24"/>
+          <w:szCs w:val="24"/>
+        </w:rPr>
+        <w:t xml:space="preserve"> long thought along these lines.  In the business world, systems analysis and design activities, when valued and </w:t>
+      </w:r>
+      <w:r>
+        <w:rPr>
+          <w:rFonts w:ascii="Times New Roman" w:eastAsia="Times New Roman" w:hAnsi="Times New Roman" w:cs="Times New Roman"/>
+          <w:iCs/>
+          <w:color w:val="215868" w:themeColor="accent5" w:themeShade="80"/>
+          <w:sz w:val="24"/>
+          <w:szCs w:val="24"/>
+        </w:rPr>
+        <w:t>properly executed</w:t>
+      </w:r>
+      <w:r>
+        <w:rPr>
+          <w:rFonts w:ascii="Times New Roman" w:eastAsia="Times New Roman" w:hAnsi="Times New Roman" w:cs="Times New Roman"/>
+          <w:iCs/>
+          <w:color w:val="215868" w:themeColor="accent5" w:themeShade="80"/>
+          <w:sz w:val="24"/>
+          <w:szCs w:val="24"/>
+        </w:rPr>
+        <w:t xml:space="preserve">, often played </w:t>
+      </w:r>
+      <w:r>
+        <w:rPr>
+          <w:rFonts w:ascii="Times New Roman" w:eastAsia="Times New Roman" w:hAnsi="Times New Roman" w:cs="Times New Roman"/>
+          <w:iCs/>
+          <w:color w:val="215868" w:themeColor="accent5" w:themeShade="80"/>
+          <w:sz w:val="24"/>
+          <w:szCs w:val="24"/>
+        </w:rPr>
+        <w:t>pivotal role</w:t>
+      </w:r>
+      <w:r>
+        <w:rPr>
+          <w:rFonts w:ascii="Times New Roman" w:eastAsia="Times New Roman" w:hAnsi="Times New Roman" w:cs="Times New Roman"/>
+          <w:iCs/>
+          <w:color w:val="215868" w:themeColor="accent5" w:themeShade="80"/>
+          <w:sz w:val="24"/>
+          <w:szCs w:val="24"/>
+        </w:rPr>
+        <w:t>s</w:t>
+      </w:r>
+      <w:r>
+        <w:rPr>
+          <w:rFonts w:ascii="Times New Roman" w:eastAsia="Times New Roman" w:hAnsi="Times New Roman" w:cs="Times New Roman"/>
+          <w:iCs/>
+          <w:color w:val="215868" w:themeColor="accent5" w:themeShade="80"/>
+          <w:sz w:val="24"/>
+          <w:szCs w:val="24"/>
+        </w:rPr>
+        <w:t xml:space="preserve"> in project success.</w:t>
+      </w:r>
+      <w:r>
+        <w:rPr>
+          <w:rFonts w:ascii="Times New Roman" w:eastAsia="Times New Roman" w:hAnsi="Times New Roman" w:cs="Times New Roman"/>
+          <w:iCs/>
+          <w:color w:val="215868" w:themeColor="accent5" w:themeShade="80"/>
+          <w:sz w:val="24"/>
+          <w:szCs w:val="24"/>
+        </w:rPr>
+        <w:t xml:space="preserve">  Software disasters, on the other</w:t>
+      </w:r>
+      <w:r>
+        <w:rPr>
+          <w:rFonts w:ascii="Times New Roman" w:eastAsia="Times New Roman" w:hAnsi="Times New Roman" w:cs="Times New Roman"/>
+          <w:iCs/>
+          <w:color w:val="215868" w:themeColor="accent5" w:themeShade="80"/>
+          <w:sz w:val="24"/>
+          <w:szCs w:val="24"/>
+        </w:rPr>
+        <w:t xml:space="preserve"> hand, frequently </w:t>
+      </w:r>
+      <w:r>
+        <w:rPr>
+          <w:rFonts w:ascii="Times New Roman" w:eastAsia="Times New Roman" w:hAnsi="Times New Roman" w:cs="Times New Roman"/>
+          <w:iCs/>
+          <w:color w:val="215868" w:themeColor="accent5" w:themeShade="80"/>
+          <w:sz w:val="24"/>
+          <w:szCs w:val="24"/>
+        </w:rPr>
+        <w:t>occurred</w:t>
+      </w:r>
+      <w:r>
+        <w:rPr>
+          <w:rFonts w:ascii="Times New Roman" w:eastAsia="Times New Roman" w:hAnsi="Times New Roman" w:cs="Times New Roman"/>
+          <w:iCs/>
+          <w:color w:val="215868" w:themeColor="accent5" w:themeShade="80"/>
+          <w:sz w:val="24"/>
+          <w:szCs w:val="24"/>
+        </w:rPr>
+        <w:t xml:space="preserve"> when insufficient attention had been given to these foundational activities.</w:t>
+      </w:r>
+      <w:r>
+        <w:rPr>
+          <w:rFonts w:ascii="Times New Roman" w:eastAsia="Times New Roman" w:hAnsi="Times New Roman" w:cs="Times New Roman"/>
+          <w:iCs/>
+          <w:color w:val="215868" w:themeColor="accent5" w:themeShade="80"/>
+          <w:sz w:val="24"/>
+          <w:szCs w:val="24"/>
+        </w:rPr>
+        <w:t xml:space="preserve">  </w:t>
+      </w:r>
+    </w:p>
+    <w:p>
+      <w:pPr>
+        <w:spacing w:after="0" w:line="240" w:lineRule="auto"/>
+        <w:ind w:firstLine="720"/>
+        <w:rPr>
+          <w:rFonts w:ascii="Times New Roman" w:eastAsia="Times New Roman" w:hAnsi="Times New Roman" w:cs="Times New Roman"/>
+          <w:iCs/>
+          <w:color w:val="215868" w:themeColor="accent5" w:themeShade="80"/>
+          <w:sz w:val="24"/>
+          <w:szCs w:val="24"/>
+        </w:rPr>
+      </w:pPr>
+      <w:r>
+        <w:rPr>
+          <w:rFonts w:ascii="Times New Roman" w:eastAsia="Times New Roman" w:hAnsi="Times New Roman" w:cs="Times New Roman"/>
+          <w:iCs/>
+          <w:color w:val="215868" w:themeColor="accent5" w:themeShade="80"/>
+          <w:sz w:val="24"/>
+          <w:szCs w:val="24"/>
+        </w:rPr>
+        <w:t>Given this background, t</w:t>
+      </w:r>
+      <w:r>
+        <w:rPr>
+          <w:rFonts w:ascii="Times New Roman" w:eastAsia="Times New Roman" w:hAnsi="Times New Roman" w:cs="Times New Roman"/>
+          <w:iCs/>
+          <w:color w:val="215868" w:themeColor="accent5" w:themeShade="80"/>
+          <w:sz w:val="24"/>
+          <w:szCs w:val="24"/>
+        </w:rPr>
+        <w:t>he pressing need right now is to transfer this hard-won system design knowledge from the business domain into the scientific.</w:t>
+      </w:r>
+      <w:r>
+        <w:rPr>
+          <w:rFonts w:ascii="Times New Roman" w:eastAsia="Times New Roman" w:hAnsi="Times New Roman" w:cs="Times New Roman"/>
+          <w:iCs/>
+          <w:color w:val="215868" w:themeColor="accent5" w:themeShade="80"/>
+          <w:sz w:val="24"/>
+          <w:szCs w:val="24"/>
+        </w:rPr>
+        <w:t xml:space="preserve">  A recent article by Crick, Hall, and Ishtiaq (2017)</w:t>
+      </w:r>
+      <w:bookmarkStart w:id="0" w:name="_GoBack"/>
+      <w:bookmarkEnd w:id="0"/>
+    </w:p>
+    <w:p>
+      <w:pPr>
+        <w:spacing w:after="0" w:line="240" w:lineRule="auto"/>
+        <w:rPr>
+          <w:rFonts w:ascii="Times New Roman" w:eastAsia="Times New Roman" w:hAnsi="Times New Roman" w:cs="Times New Roman"/>
+          <w:iCs/>
+          <w:color w:val="215868" w:themeColor="accent5" w:themeShade="80"/>
+          <w:sz w:val="24"/>
+          <w:szCs w:val="24"/>
+        </w:rPr>
+      </w:pPr>
+      <w:r>
+        <w:rPr>
+          <w:rFonts w:ascii="Times New Roman" w:eastAsia="Times New Roman" w:hAnsi="Times New Roman" w:cs="Times New Roman"/>
+          <w:iCs/>
+          <w:color w:val="215868" w:themeColor="accent5" w:themeShade="80"/>
+          <w:sz w:val="24"/>
+          <w:szCs w:val="24"/>
+        </w:rPr>
+        <w:tab/>
+      </w:r>
+    </w:p>
+    <w:p>
+      <w:pPr>
+        <w:spacing w:after="0" w:line="240" w:lineRule="auto"/>
+        <w:rPr>
+          <w:rFonts w:ascii="Times New Roman" w:eastAsia="Times New Roman" w:hAnsi="Times New Roman" w:cs="Times New Roman"/>
+          <w:iCs/>
+          <w:color w:val="215868" w:themeColor="accent5" w:themeShade="80"/>
+          <w:sz w:val="24"/>
+          <w:szCs w:val="24"/>
+        </w:rPr>
+      </w:pPr>
+    </w:p>
+    <w:p>
+      <w:pPr>
+        <w:spacing w:after="0" w:line="240" w:lineRule="auto"/>
+        <w:rPr>
+          <w:rFonts w:ascii="Times New Roman" w:eastAsia="Times New Roman" w:hAnsi="Times New Roman" w:cs="Times New Roman"/>
+          <w:iCs/>
+          <w:color w:val="215868" w:themeColor="accent5" w:themeShade="80"/>
+          <w:sz w:val="24"/>
+          <w:szCs w:val="24"/>
+        </w:rPr>
+      </w:pPr>
+    </w:p>
+    <w:p>
+      <w:pPr>
+        <w:spacing w:after="0" w:line="240" w:lineRule="auto"/>
+        <w:rPr>
+          <w:rFonts w:ascii="Times New Roman" w:eastAsia="Times New Roman" w:hAnsi="Times New Roman" w:cs="Times New Roman"/>
+          <w:iCs/>
+          <w:color w:val="215868" w:themeColor="accent5" w:themeShade="80"/>
+          <w:sz w:val="24"/>
+          <w:szCs w:val="24"/>
+        </w:rPr>
+      </w:pPr>
+      <w:r>
+        <w:rPr>
+          <w:rFonts w:ascii="Times New Roman" w:eastAsia="Times New Roman" w:hAnsi="Times New Roman" w:cs="Times New Roman"/>
+          <w:iCs/>
+          <w:color w:val="215868" w:themeColor="accent5" w:themeShade="80"/>
+          <w:sz w:val="24"/>
+          <w:szCs w:val="24"/>
+        </w:rPr>
+        <w:t>The problem is that these tools are rarely viewed in relation to each other, as parts of an integrated research system.</w:t>
       </w:r>
     </w:p>
     <w:p>
@@ -1536,19 +1889,7 @@
           <w:sz w:val="24"/>
           <w:szCs w:val="24"/>
         </w:rPr>
-        <w:t xml:space="preserve">  Systems analysis and design has been an important function in business I.T. departments</w:t>
-      </w:r>
-      <w:bookmarkStart w:id="0" w:name="_GoBack"/>
-      <w:bookmarkEnd w:id="0"/>
-      <w:r>
-        <w:rPr>
-          <w:rFonts w:ascii="Times New Roman" w:eastAsia="Times New Roman" w:hAnsi="Times New Roman" w:cs="Times New Roman"/>
-          <w:iCs/>
-          <w:color w:val="215868" w:themeColor="accent5" w:themeShade="80"/>
-          <w:sz w:val="24"/>
-          <w:szCs w:val="24"/>
-        </w:rPr>
-        <w:t xml:space="preserve"> for some time now.</w:t>
+        <w:t xml:space="preserve">  Systems analysis and design has been an important function in business I.T. departments for some time now.</w:t>
       </w:r>
     </w:p>
     <w:p>
@@ -1699,7 +2040,6 @@
           <w:sz w:val="24"/>
           <w:szCs w:val="24"/>
         </w:rPr>
-        <w:lastRenderedPageBreak/>
         <w:t>The Research System Component Interfaces</w:t>
       </w:r>
     </w:p>
